--- a/report-3.docx
+++ b/report-3.docx
@@ -1086,7 +1086,6 @@
                 <w:lang w:val="en-US"/>
               </w:rPr>
             </w:pPr>
-            <w:proofErr w:type="spellStart"/>
             <w:r>
               <w:rPr>
                 <w:rFonts w:ascii="Times New Roman" w:eastAsia="Times New Roman" w:hAnsi="Times New Roman"/>
@@ -1095,7 +1094,6 @@
               </w:rPr>
               <w:t>i</w:t>
             </w:r>
-            <w:proofErr w:type="spellEnd"/>
           </w:p>
         </w:tc>
         <w:tc>
@@ -1642,7 +1640,6 @@
                 <w:lang w:val="en-US"/>
               </w:rPr>
             </w:pPr>
-            <w:proofErr w:type="spellStart"/>
             <w:r>
               <w:rPr>
                 <w:rFonts w:ascii="Times New Roman" w:eastAsia="Times New Roman" w:hAnsi="Times New Roman"/>
@@ -1660,7 +1657,6 @@
               </w:rPr>
               <w:t>i</w:t>
             </w:r>
-            <w:proofErr w:type="spellEnd"/>
           </w:p>
         </w:tc>
         <w:tc>
@@ -2039,9 +2035,8 @@
           <w:szCs w:val="28"/>
           <w:lang w:val="en-US"/>
         </w:rPr>
-        <w:t xml:space="preserve">: </w:t>
-      </w:r>
-      <w:proofErr w:type="spellStart"/>
+        <w:t xml:space="preserve">: sx = </w:t>
+      </w:r>
       <w:r>
         <w:rPr>
           <w:rFonts w:ascii="Times New Roman" w:eastAsia="Times New Roman" w:hAnsi="Times New Roman"/>
@@ -2049,9 +2044,8 @@
           <w:szCs w:val="28"/>
           <w:lang w:val="en-US"/>
         </w:rPr>
-        <w:t>sx</w:t>
-      </w:r>
-      <w:proofErr w:type="spellEnd"/>
+        <w:t>22</w:t>
+      </w:r>
       <w:r>
         <w:rPr>
           <w:rFonts w:ascii="Times New Roman" w:eastAsia="Times New Roman" w:hAnsi="Times New Roman"/>
@@ -2059,7 +2053,7 @@
           <w:szCs w:val="28"/>
           <w:lang w:val="en-US"/>
         </w:rPr>
-        <w:t xml:space="preserve"> = </w:t>
+        <w:t xml:space="preserve">, sxx = </w:t>
       </w:r>
       <w:r>
         <w:rPr>
@@ -2068,7 +2062,7 @@
           <w:szCs w:val="28"/>
           <w:lang w:val="en-US"/>
         </w:rPr>
-        <w:t>22</w:t>
+        <w:t>61.6</w:t>
       </w:r>
       <w:r>
         <w:rPr>
@@ -2077,9 +2071,8 @@
           <w:szCs w:val="28"/>
           <w:lang w:val="en-US"/>
         </w:rPr>
-        <w:t xml:space="preserve">, </w:t>
-      </w:r>
-      <w:proofErr w:type="spellStart"/>
+        <w:t xml:space="preserve">, sy = </w:t>
+      </w:r>
       <w:r>
         <w:rPr>
           <w:rFonts w:ascii="Times New Roman" w:eastAsia="Times New Roman" w:hAnsi="Times New Roman"/>
@@ -2087,9 +2080,8 @@
           <w:szCs w:val="28"/>
           <w:lang w:val="en-US"/>
         </w:rPr>
-        <w:t>sxx</w:t>
-      </w:r>
-      <w:proofErr w:type="spellEnd"/>
+        <w:t>11</w:t>
+      </w:r>
       <w:r>
         <w:rPr>
           <w:rFonts w:ascii="Times New Roman" w:eastAsia="Times New Roman" w:hAnsi="Times New Roman"/>
@@ -2097,7 +2089,7 @@
           <w:szCs w:val="28"/>
           <w:lang w:val="en-US"/>
         </w:rPr>
-        <w:t xml:space="preserve"> = </w:t>
+        <w:t>.</w:t>
       </w:r>
       <w:r>
         <w:rPr>
@@ -2106,7 +2098,7 @@
           <w:szCs w:val="28"/>
           <w:lang w:val="en-US"/>
         </w:rPr>
-        <w:t>61.6</w:t>
+        <w:t>27</w:t>
       </w:r>
       <w:r>
         <w:rPr>
@@ -2115,9 +2107,8 @@
           <w:szCs w:val="28"/>
           <w:lang w:val="en-US"/>
         </w:rPr>
-        <w:t xml:space="preserve">, </w:t>
-      </w:r>
-      <w:proofErr w:type="spellStart"/>
+        <w:t xml:space="preserve"> sxy = </w:t>
+      </w:r>
       <w:r>
         <w:rPr>
           <w:rFonts w:ascii="Times New Roman" w:eastAsia="Times New Roman" w:hAnsi="Times New Roman"/>
@@ -2125,9 +2116,8 @@
           <w:szCs w:val="28"/>
           <w:lang w:val="en-US"/>
         </w:rPr>
-        <w:t>sy</w:t>
-      </w:r>
-      <w:proofErr w:type="spellEnd"/>
+        <w:t>21</w:t>
+      </w:r>
       <w:r>
         <w:rPr>
           <w:rFonts w:ascii="Times New Roman" w:eastAsia="Times New Roman" w:hAnsi="Times New Roman"/>
@@ -2135,7 +2125,7 @@
           <w:szCs w:val="28"/>
           <w:lang w:val="en-US"/>
         </w:rPr>
-        <w:t xml:space="preserve"> = </w:t>
+        <w:t>.</w:t>
       </w:r>
       <w:r>
         <w:rPr>
@@ -2144,81 +2134,7 @@
           <w:szCs w:val="28"/>
           <w:lang w:val="en-US"/>
         </w:rPr>
-        <w:t>11</w:t>
-      </w:r>
-      <w:r>
-        <w:rPr>
-          <w:rFonts w:ascii="Times New Roman" w:eastAsia="Times New Roman" w:hAnsi="Times New Roman"/>
-          <w:sz w:val="28"/>
-          <w:szCs w:val="28"/>
-          <w:lang w:val="en-US"/>
-        </w:rPr>
-        <w:t>.</w:t>
-      </w:r>
-      <w:r>
-        <w:rPr>
-          <w:rFonts w:ascii="Times New Roman" w:eastAsia="Times New Roman" w:hAnsi="Times New Roman"/>
-          <w:sz w:val="28"/>
-          <w:szCs w:val="28"/>
-          <w:lang w:val="en-US"/>
-        </w:rPr>
-        <w:t>39</w:t>
-      </w:r>
-      <w:r>
-        <w:rPr>
-          <w:rFonts w:ascii="Times New Roman" w:eastAsia="Times New Roman" w:hAnsi="Times New Roman"/>
-          <w:sz w:val="28"/>
-          <w:szCs w:val="28"/>
-          <w:lang w:val="en-US"/>
-        </w:rPr>
-        <w:t xml:space="preserve"> </w:t>
-      </w:r>
-      <w:proofErr w:type="spellStart"/>
-      <w:r>
-        <w:rPr>
-          <w:rFonts w:ascii="Times New Roman" w:eastAsia="Times New Roman" w:hAnsi="Times New Roman"/>
-          <w:sz w:val="28"/>
-          <w:szCs w:val="28"/>
-          <w:lang w:val="en-US"/>
-        </w:rPr>
-        <w:t>sxy</w:t>
-      </w:r>
-      <w:proofErr w:type="spellEnd"/>
-      <w:r>
-        <w:rPr>
-          <w:rFonts w:ascii="Times New Roman" w:eastAsia="Times New Roman" w:hAnsi="Times New Roman"/>
-          <w:sz w:val="28"/>
-          <w:szCs w:val="28"/>
-          <w:lang w:val="en-US"/>
-        </w:rPr>
-        <w:t xml:space="preserve"> = </w:t>
-      </w:r>
-      <w:r>
-        <w:rPr>
-          <w:rFonts w:ascii="Times New Roman" w:eastAsia="Times New Roman" w:hAnsi="Times New Roman"/>
-          <w:sz w:val="28"/>
-          <w:szCs w:val="28"/>
-          <w:lang w:val="en-US"/>
-        </w:rPr>
-        <w:t>21</w:t>
-      </w:r>
-      <w:r>
-        <w:rPr>
-          <w:rFonts w:ascii="Times New Roman" w:eastAsia="Times New Roman" w:hAnsi="Times New Roman"/>
-          <w:sz w:val="28"/>
-          <w:szCs w:val="28"/>
-          <w:lang w:val="en-US"/>
-        </w:rPr>
-        <w:t>.</w:t>
-      </w:r>
-      <w:r>
-        <w:rPr>
-          <w:rFonts w:ascii="Times New Roman" w:eastAsia="Times New Roman" w:hAnsi="Times New Roman"/>
-          <w:sz w:val="28"/>
-          <w:szCs w:val="28"/>
-          <w:lang w:val="en-US"/>
-        </w:rPr>
-        <w:t>147</w:t>
+        <w:t>056</w:t>
       </w:r>
     </w:p>
     <w:p>
@@ -2341,7 +2257,25 @@
                       <w:szCs w:val="28"/>
                       <w:lang w:val="en-US"/>
                     </w:rPr>
-                    <m:t xml:space="preserve">11*a+22*b=11.39 </m:t>
+                    <m:t>11*a+22*b=11.</m:t>
+                  </m:r>
+                  <m:r>
+                    <w:rPr>
+                      <w:rFonts w:ascii="Cambria Math" w:eastAsia="Times New Roman" w:hAnsi="Cambria Math"/>
+                      <w:sz w:val="28"/>
+                      <w:szCs w:val="28"/>
+                      <w:lang w:val="en-US"/>
+                    </w:rPr>
+                    <m:t>27</m:t>
+                  </m:r>
+                  <m:r>
+                    <w:rPr>
+                      <w:rFonts w:ascii="Cambria Math" w:eastAsia="Times New Roman" w:hAnsi="Cambria Math"/>
+                      <w:sz w:val="28"/>
+                      <w:szCs w:val="28"/>
+                      <w:lang w:val="en-US"/>
+                    </w:rPr>
+                    <m:t xml:space="preserve"> </m:t>
                   </m:r>
                 </m:e>
                 <m:e>
@@ -2352,7 +2286,16 @@
                       <w:szCs w:val="28"/>
                       <w:lang w:val="en-US"/>
                     </w:rPr>
-                    <m:t>22*a+61.6*b=21.147</m:t>
+                    <m:t>22*a+61.6*b=21.</m:t>
+                  </m:r>
+                  <m:r>
+                    <w:rPr>
+                      <w:rFonts w:ascii="Cambria Math" w:eastAsia="Times New Roman" w:hAnsi="Cambria Math"/>
+                      <w:sz w:val="28"/>
+                      <w:szCs w:val="28"/>
+                      <w:lang w:val="en-US"/>
+                    </w:rPr>
+                    <m:t>056</m:t>
                   </m:r>
                 </m:e>
               </m:eqArr>
@@ -2402,15 +2345,16 @@
                       <w:szCs w:val="28"/>
                       <w:lang w:val="en-US"/>
                     </w:rPr>
-                    <m:t>11*a+22*b=11.3</m:t>
+                    <m:t>11*a+22*b=11.</m:t>
                   </m:r>
                   <m:r>
                     <w:rPr>
                       <w:rFonts w:ascii="Cambria Math" w:eastAsia="Times New Roman" w:hAnsi="Cambria Math"/>
                       <w:sz w:val="28"/>
                       <w:szCs w:val="28"/>
+                      <w:lang w:val="en-US"/>
                     </w:rPr>
-                    <m:t>9</m:t>
+                    <m:t>27</m:t>
                   </m:r>
                 </m:e>
                 <m:e>
@@ -2421,7 +2365,16 @@
                       <w:szCs w:val="28"/>
                       <w:lang w:val="en-US"/>
                     </w:rPr>
-                    <m:t>17.6*b=21.147</m:t>
+                    <m:t>17.6*b=21.</m:t>
+                  </m:r>
+                  <m:r>
+                    <w:rPr>
+                      <w:rFonts w:ascii="Cambria Math" w:eastAsia="Times New Roman" w:hAnsi="Cambria Math"/>
+                      <w:sz w:val="28"/>
+                      <w:szCs w:val="28"/>
+                      <w:lang w:val="en-US"/>
+                    </w:rPr>
+                    <m:t>056</m:t>
                   </m:r>
                 </m:e>
               </m:eqArr>
@@ -2488,7 +2441,52 @@
                       <w:szCs w:val="28"/>
                       <w:lang w:val="en-US"/>
                     </w:rPr>
-                    <m:t>b=21.147/ 17.6 =1.20</m:t>
+                    <m:t>b=</m:t>
+                  </m:r>
+                  <m:r>
+                    <w:rPr>
+                      <w:rFonts w:ascii="Cambria Math" w:eastAsia="Times New Roman" w:hAnsi="Cambria Math"/>
+                      <w:sz w:val="28"/>
+                      <w:szCs w:val="28"/>
+                      <w:lang w:val="en-US"/>
+                    </w:rPr>
+                    <m:t>-1.484</m:t>
+                  </m:r>
+                  <m:r>
+                    <w:rPr>
+                      <w:rFonts w:ascii="Cambria Math" w:eastAsia="Times New Roman" w:hAnsi="Cambria Math"/>
+                      <w:sz w:val="28"/>
+                      <w:szCs w:val="28"/>
+                      <w:lang w:val="en-US"/>
+                    </w:rPr>
+                    <m:t>/ 17.6 =</m:t>
+                  </m:r>
+                  <m:r>
+                    <w:rPr>
+                      <w:rFonts w:ascii="Cambria Math" w:eastAsia="Times New Roman" w:hAnsi="Cambria Math"/>
+                      <w:sz w:val="28"/>
+                      <w:szCs w:val="28"/>
+                      <w:lang w:val="en-US"/>
+                    </w:rPr>
+                    <m:t>-0</m:t>
+                  </m:r>
+                  <m:r>
+                    <w:rPr>
+                      <w:rFonts w:ascii="Cambria Math" w:eastAsia="Times New Roman" w:hAnsi="Cambria Math"/>
+                      <w:sz w:val="28"/>
+                      <w:szCs w:val="28"/>
+                      <w:lang w:val="en-US"/>
+                    </w:rPr>
+                    <m:t>.</m:t>
+                  </m:r>
+                  <m:r>
+                    <w:rPr>
+                      <w:rFonts w:ascii="Cambria Math" w:eastAsia="Times New Roman" w:hAnsi="Cambria Math"/>
+                      <w:sz w:val="28"/>
+                      <w:szCs w:val="28"/>
+                      <w:lang w:val="en-US"/>
+                    </w:rPr>
+                    <m:t>084</m:t>
                   </m:r>
                 </m:e>
                 <m:e>
@@ -2499,15 +2497,7 @@
                       <w:szCs w:val="28"/>
                       <w:lang w:val="en-US"/>
                     </w:rPr>
-                    <m:t>11a=11.3</m:t>
-                  </m:r>
-                  <m:r>
-                    <w:rPr>
-                      <w:rFonts w:ascii="Cambria Math" w:eastAsia="Times New Roman" w:hAnsi="Cambria Math"/>
-                      <w:sz w:val="28"/>
-                      <w:szCs w:val="28"/>
-                    </w:rPr>
-                    <m:t>9</m:t>
+                    <m:t>11a=11.</m:t>
                   </m:r>
                   <m:r>
                     <w:rPr>
@@ -2516,7 +2506,70 @@
                       <w:szCs w:val="28"/>
                       <w:lang w:val="en-US"/>
                     </w:rPr>
-                    <m:t xml:space="preserve">-22*(1.20)=-15.01  </m:t>
+                    <m:t>27</m:t>
+                  </m:r>
+                  <m:r>
+                    <w:rPr>
+                      <w:rFonts w:ascii="Cambria Math" w:eastAsia="Times New Roman" w:hAnsi="Cambria Math"/>
+                      <w:sz w:val="28"/>
+                      <w:szCs w:val="28"/>
+                      <w:lang w:val="en-US"/>
+                    </w:rPr>
+                    <m:t>-22*(</m:t>
+                  </m:r>
+                  <m:r>
+                    <w:rPr>
+                      <w:rFonts w:ascii="Cambria Math" w:eastAsia="Times New Roman" w:hAnsi="Cambria Math"/>
+                      <w:sz w:val="28"/>
+                      <w:szCs w:val="28"/>
+                      <w:lang w:val="en-US"/>
+                    </w:rPr>
+                    <m:t>-0.084</m:t>
+                  </m:r>
+                  <m:r>
+                    <w:rPr>
+                      <w:rFonts w:ascii="Cambria Math" w:eastAsia="Times New Roman" w:hAnsi="Cambria Math"/>
+                      <w:sz w:val="28"/>
+                      <w:szCs w:val="28"/>
+                      <w:lang w:val="en-US"/>
+                    </w:rPr>
+                    <m:t>)=</m:t>
+                  </m:r>
+                  <m:r>
+                    <w:rPr>
+                      <w:rFonts w:ascii="Cambria Math" w:eastAsia="Times New Roman" w:hAnsi="Cambria Math"/>
+                      <w:sz w:val="28"/>
+                      <w:szCs w:val="28"/>
+                      <w:lang w:val="en-US"/>
+                    </w:rPr>
+                    <m:t>1</m:t>
+                  </m:r>
+                  <m:r>
+                    <w:rPr>
+                      <w:rFonts w:ascii="Cambria Math" w:eastAsia="Times New Roman" w:hAnsi="Cambria Math"/>
+                      <w:sz w:val="28"/>
+                      <w:szCs w:val="28"/>
+                      <w:lang w:val="en-US"/>
+                    </w:rPr>
+                    <m:t>.</m:t>
+                  </m:r>
+                  <m:r>
+                    <w:rPr>
+                      <w:rFonts w:ascii="Cambria Math" w:eastAsia="Times New Roman" w:hAnsi="Cambria Math"/>
+                      <w:sz w:val="28"/>
+                      <w:szCs w:val="28"/>
+                      <w:lang w:val="en-US"/>
+                    </w:rPr>
+                    <m:t>19</m:t>
+                  </m:r>
+                  <m:r>
+                    <w:rPr>
+                      <w:rFonts w:ascii="Cambria Math" w:eastAsia="Times New Roman" w:hAnsi="Cambria Math"/>
+                      <w:sz w:val="28"/>
+                      <w:szCs w:val="28"/>
+                      <w:lang w:val="en-US"/>
+                    </w:rPr>
+                    <m:t xml:space="preserve">  </m:t>
                   </m:r>
                 </m:e>
               </m:eqArr>
@@ -2557,7 +2610,16 @@
                       <w:szCs w:val="28"/>
                       <w:lang w:val="en-US"/>
                     </w:rPr>
-                    <m:t xml:space="preserve"> b =1.20</m:t>
+                    <m:t xml:space="preserve"> b =</m:t>
+                  </m:r>
+                  <m:r>
+                    <w:rPr>
+                      <w:rFonts w:ascii="Cambria Math" w:eastAsia="Times New Roman" w:hAnsi="Cambria Math"/>
+                      <w:sz w:val="28"/>
+                      <w:szCs w:val="28"/>
+                      <w:lang w:val="en-US"/>
+                    </w:rPr>
+                    <m:t>-0.084</m:t>
                   </m:r>
                 </m:e>
                 <m:e>
@@ -2568,7 +2630,43 @@
                       <w:szCs w:val="28"/>
                       <w:lang w:val="en-US"/>
                     </w:rPr>
-                    <m:t xml:space="preserve"> a=-1.36 </m:t>
+                    <m:t xml:space="preserve"> a=</m:t>
+                  </m:r>
+                  <m:r>
+                    <w:rPr>
+                      <w:rFonts w:ascii="Cambria Math" w:eastAsia="Times New Roman" w:hAnsi="Cambria Math"/>
+                      <w:sz w:val="28"/>
+                      <w:szCs w:val="28"/>
+                      <w:lang w:val="en-US"/>
+                    </w:rPr>
+                    <m:t>1</m:t>
+                  </m:r>
+                  <m:r>
+                    <w:rPr>
+                      <w:rFonts w:ascii="Cambria Math" w:eastAsia="Times New Roman" w:hAnsi="Cambria Math"/>
+                      <w:sz w:val="28"/>
+                      <w:szCs w:val="28"/>
+                      <w:lang w:val="en-US"/>
+                    </w:rPr>
+                    <m:t>.</m:t>
+                  </m:r>
+                  <m:r>
+                    <w:rPr>
+                      <w:rFonts w:ascii="Cambria Math" w:eastAsia="Times New Roman" w:hAnsi="Cambria Math"/>
+                      <w:sz w:val="28"/>
+                      <w:szCs w:val="28"/>
+                      <w:lang w:val="en-US"/>
+                    </w:rPr>
+                    <m:t>19</m:t>
+                  </m:r>
+                  <m:r>
+                    <w:rPr>
+                      <w:rFonts w:ascii="Cambria Math" w:eastAsia="Times New Roman" w:hAnsi="Cambria Math"/>
+                      <w:sz w:val="28"/>
+                      <w:szCs w:val="28"/>
+                      <w:lang w:val="en-US"/>
+                    </w:rPr>
+                    <m:t xml:space="preserve"> </m:t>
                   </m:r>
                 </m:e>
               </m:eqArr>
@@ -2622,7 +2720,34 @@
             <w:szCs w:val="28"/>
             <w:lang w:val="en-US"/>
           </w:rPr>
-          <m:t>-1.36+1.20*x</m:t>
+          <m:t>1</m:t>
+        </m:r>
+        <m:r>
+          <w:rPr>
+            <w:rFonts w:ascii="Cambria Math" w:eastAsia="Times New Roman" w:hAnsi="Cambria Math"/>
+            <w:sz w:val="28"/>
+            <w:szCs w:val="28"/>
+            <w:lang w:val="en-US"/>
+          </w:rPr>
+          <m:t>.</m:t>
+        </m:r>
+        <m:r>
+          <w:rPr>
+            <w:rFonts w:ascii="Cambria Math" w:eastAsia="Times New Roman" w:hAnsi="Cambria Math"/>
+            <w:sz w:val="28"/>
+            <w:szCs w:val="28"/>
+            <w:lang w:val="en-US"/>
+          </w:rPr>
+          <m:t>19-0.084</m:t>
+        </m:r>
+        <m:r>
+          <w:rPr>
+            <w:rFonts w:ascii="Cambria Math" w:eastAsia="Times New Roman" w:hAnsi="Cambria Math"/>
+            <w:sz w:val="28"/>
+            <w:szCs w:val="28"/>
+            <w:lang w:val="en-US"/>
+          </w:rPr>
+          <m:t>*x</m:t>
         </m:r>
       </m:oMath>
     </w:p>
@@ -2671,7 +2796,6 @@
                 <w:lang w:val="en-US"/>
               </w:rPr>
             </w:pPr>
-            <w:proofErr w:type="spellStart"/>
             <w:r>
               <w:rPr>
                 <w:rFonts w:ascii="Times New Roman" w:eastAsia="Times New Roman" w:hAnsi="Times New Roman"/>
@@ -2680,7 +2804,6 @@
               </w:rPr>
               <w:t>i</w:t>
             </w:r>
-            <w:proofErr w:type="spellEnd"/>
           </w:p>
         </w:tc>
         <w:tc>
@@ -3219,7 +3342,6 @@
                 <w:lang w:val="en-US"/>
               </w:rPr>
             </w:pPr>
-            <w:proofErr w:type="spellStart"/>
             <w:r>
               <w:rPr>
                 <w:rFonts w:ascii="Times New Roman" w:eastAsia="Times New Roman" w:hAnsi="Times New Roman"/>
@@ -3237,7 +3359,6 @@
               </w:rPr>
               <w:t>i</w:t>
             </w:r>
-            <w:proofErr w:type="spellEnd"/>
           </w:p>
         </w:tc>
         <w:tc>
@@ -3568,7 +3689,25 @@
               <w:rPr>
                 <w:lang w:val="en-US"/>
               </w:rPr>
-              <w:t>-1</w:t>
+              <w:t>1.193</w:t>
+            </w:r>
+          </w:p>
+        </w:tc>
+        <w:tc>
+          <w:tcPr>
+            <w:tcW w:w="850" w:type="dxa"/>
+          </w:tcPr>
+          <w:p>
+            <w:pPr>
+              <w:rPr>
+                <w:lang w:val="en-US"/>
+              </w:rPr>
+            </w:pPr>
+            <w:r>
+              <w:rPr>
+                <w:lang w:val="en-US"/>
+              </w:rPr>
+              <w:t>1</w:t>
             </w:r>
             <w:r>
               <w:rPr>
@@ -3580,7 +3719,25 @@
               <w:rPr>
                 <w:lang w:val="en-US"/>
               </w:rPr>
-              <w:t>360</w:t>
+              <w:t>155</w:t>
+            </w:r>
+          </w:p>
+        </w:tc>
+        <w:tc>
+          <w:tcPr>
+            <w:tcW w:w="886" w:type="dxa"/>
+          </w:tcPr>
+          <w:p>
+            <w:pPr>
+              <w:rPr>
+                <w:lang w:val="en-US"/>
+              </w:rPr>
+            </w:pPr>
+            <w:r>
+              <w:rPr>
+                <w:lang w:val="en-US"/>
+              </w:rPr>
+              <w:t>1.125</w:t>
             </w:r>
           </w:p>
         </w:tc>
@@ -3598,37 +3755,25 @@
               <w:rPr>
                 <w:lang w:val="en-US"/>
               </w:rPr>
-              <w:t>-</w:t>
-            </w:r>
-            <w:r>
-              <w:rPr>
-                <w:lang w:val="en-US"/>
-              </w:rPr>
-              <w:t>0.</w:t>
-            </w:r>
-            <w:r>
-              <w:rPr>
-                <w:lang w:val="en-US"/>
-              </w:rPr>
-              <w:t>880</w:t>
-            </w:r>
-          </w:p>
-        </w:tc>
-        <w:tc>
-          <w:tcPr>
-            <w:tcW w:w="886" w:type="dxa"/>
-          </w:tcPr>
-          <w:p>
-            <w:pPr>
-              <w:rPr>
-                <w:lang w:val="en-US"/>
-              </w:rPr>
-            </w:pPr>
-            <w:r>
-              <w:rPr>
-                <w:lang w:val="en-US"/>
-              </w:rPr>
-              <w:t>-0.400</w:t>
+              <w:t>1.091</w:t>
+            </w:r>
+          </w:p>
+        </w:tc>
+        <w:tc>
+          <w:tcPr>
+            <w:tcW w:w="851" w:type="dxa"/>
+          </w:tcPr>
+          <w:p>
+            <w:pPr>
+              <w:rPr>
+                <w:lang w:val="en-US"/>
+              </w:rPr>
+            </w:pPr>
+            <w:r>
+              <w:rPr>
+                <w:lang w:val="en-US"/>
+              </w:rPr>
+              <w:t>1.058</w:t>
             </w:r>
           </w:p>
         </w:tc>
@@ -3646,7 +3791,7 @@
               <w:rPr>
                 <w:lang w:val="en-US"/>
               </w:rPr>
-              <w:t>0.079</w:t>
+              <w:t>1.024</w:t>
             </w:r>
           </w:p>
         </w:tc>
@@ -3664,7 +3809,7 @@
               <w:rPr>
                 <w:lang w:val="en-US"/>
               </w:rPr>
-              <w:t>0.559</w:t>
+              <w:t>0.998</w:t>
             </w:r>
           </w:p>
         </w:tc>
@@ -3682,7 +3827,7 @@
               <w:rPr>
                 <w:lang w:val="en-US"/>
               </w:rPr>
-              <w:t>1.039</w:t>
+              <w:t>0.957</w:t>
             </w:r>
           </w:p>
         </w:tc>
@@ -3700,7 +3845,7 @@
               <w:rPr>
                 <w:lang w:val="en-US"/>
               </w:rPr>
-              <w:t>1.519</w:t>
+              <w:t>0.923</w:t>
             </w:r>
           </w:p>
         </w:tc>
@@ -3718,7 +3863,7 @@
               <w:rPr>
                 <w:lang w:val="en-US"/>
               </w:rPr>
-              <w:t>1.999</w:t>
+              <w:t>0.889</w:t>
             </w:r>
           </w:p>
         </w:tc>
@@ -3736,43 +3881,7 @@
               <w:rPr>
                 <w:lang w:val="en-US"/>
               </w:rPr>
-              <w:t>2.479</w:t>
-            </w:r>
-          </w:p>
-        </w:tc>
-        <w:tc>
-          <w:tcPr>
-            <w:tcW w:w="850" w:type="dxa"/>
-          </w:tcPr>
-          <w:p>
-            <w:pPr>
-              <w:rPr>
-                <w:lang w:val="en-US"/>
-              </w:rPr>
-            </w:pPr>
-            <w:r>
-              <w:rPr>
-                <w:lang w:val="en-US"/>
-              </w:rPr>
-              <w:t>2.96</w:t>
-            </w:r>
-          </w:p>
-        </w:tc>
-        <w:tc>
-          <w:tcPr>
-            <w:tcW w:w="851" w:type="dxa"/>
-          </w:tcPr>
-          <w:p>
-            <w:pPr>
-              <w:rPr>
-                <w:lang w:val="en-US"/>
-              </w:rPr>
-            </w:pPr>
-            <w:r>
-              <w:rPr>
-                <w:lang w:val="en-US"/>
-              </w:rPr>
-              <w:t>3.439</w:t>
+              <w:t>0.855</w:t>
             </w:r>
           </w:p>
         </w:tc>
@@ -3799,35 +3908,7 @@
                 <w:szCs w:val="28"/>
                 <w:lang w:val="en-US"/>
               </w:rPr>
-              <w:t xml:space="preserve">(φ (xi)- </w:t>
-            </w:r>
-            <w:proofErr w:type="spellStart"/>
-            <w:proofErr w:type="gramStart"/>
-            <w:r>
-              <w:rPr>
-                <w:rFonts w:ascii="Times New Roman" w:eastAsia="Times New Roman" w:hAnsi="Times New Roman"/>
-                <w:szCs w:val="28"/>
-                <w:lang w:val="en-US"/>
-              </w:rPr>
-              <w:t>yi</w:t>
-            </w:r>
-            <w:proofErr w:type="spellEnd"/>
-            <w:r>
-              <w:rPr>
-                <w:rFonts w:ascii="Times New Roman" w:eastAsia="Times New Roman" w:hAnsi="Times New Roman"/>
-                <w:szCs w:val="28"/>
-                <w:lang w:val="en-US"/>
-              </w:rPr>
-              <w:t>)^</w:t>
-            </w:r>
-            <w:proofErr w:type="gramEnd"/>
-            <w:r>
-              <w:rPr>
-                <w:rFonts w:ascii="Times New Roman" w:eastAsia="Times New Roman" w:hAnsi="Times New Roman"/>
-                <w:szCs w:val="28"/>
-                <w:lang w:val="en-US"/>
-              </w:rPr>
-              <w:t>2</w:t>
+              <w:t>(φ (xi)- yi)^2</w:t>
             </w:r>
           </w:p>
         </w:tc>
@@ -3845,13 +3926,7 @@
               <w:rPr>
                 <w:lang w:val="en-US"/>
               </w:rPr>
-              <w:t>1.</w:t>
-            </w:r>
-            <w:r>
-              <w:rPr>
-                <w:lang w:val="en-US"/>
-              </w:rPr>
-              <w:t>849</w:t>
+              <w:t>1.423</w:t>
             </w:r>
           </w:p>
         </w:tc>
@@ -3869,7 +3944,7 @@
               <w:rPr>
                 <w:lang w:val="en-US"/>
               </w:rPr>
-              <w:t>2.537</w:t>
+              <w:t>0.202</w:t>
             </w:r>
           </w:p>
         </w:tc>
@@ -3887,7 +3962,7 @@
               <w:rPr>
                 <w:lang w:val="en-US"/>
               </w:rPr>
-              <w:t>3.196</w:t>
+              <w:t>0.064</w:t>
             </w:r>
           </w:p>
         </w:tc>
@@ -3905,7 +3980,7 @@
               <w:rPr>
                 <w:lang w:val="en-US"/>
               </w:rPr>
-              <w:t>3.191</w:t>
+              <w:t>0.589</w:t>
             </w:r>
           </w:p>
         </w:tc>
@@ -3923,7 +3998,7 @@
               <w:rPr>
                 <w:lang w:val="en-US"/>
               </w:rPr>
-              <w:t>1.921</w:t>
+              <w:t>0.777</w:t>
             </w:r>
           </w:p>
         </w:tc>
@@ -3941,7 +4016,7 @@
               <w:rPr>
                 <w:lang w:val="en-US"/>
               </w:rPr>
-              <w:t>0.392</w:t>
+              <w:t>0.403</w:t>
             </w:r>
           </w:p>
         </w:tc>
@@ -3959,7 +4034,7 @@
               <w:rPr>
                 <w:lang w:val="en-US"/>
               </w:rPr>
-              <w:t>0.061</w:t>
+              <w:t>0.077</w:t>
             </w:r>
           </w:p>
         </w:tc>
@@ -3977,7 +4052,7 @@
               <w:rPr>
                 <w:lang w:val="en-US"/>
               </w:rPr>
-              <w:t>1.150</w:t>
+              <w:t>0.001</w:t>
             </w:r>
           </w:p>
         </w:tc>
@@ -3995,7 +4070,7 @@
               <w:rPr>
                 <w:lang w:val="en-US"/>
               </w:rPr>
-              <w:t>3.264</w:t>
+              <w:t>0.064</w:t>
             </w:r>
           </w:p>
         </w:tc>
@@ -4013,7 +4088,7 @@
               <w:rPr>
                 <w:lang w:val="en-US"/>
               </w:rPr>
-              <w:t>6.078</w:t>
+              <w:t>0.159</w:t>
             </w:r>
           </w:p>
         </w:tc>
@@ -4031,7 +4106,7 @@
               <w:rPr>
                 <w:lang w:val="en-US"/>
               </w:rPr>
-              <w:t>9.422</w:t>
+              <w:t>0.236</w:t>
             </w:r>
           </w:p>
         </w:tc>
@@ -4303,33 +4378,7 @@
           <w:shd w:val="clear" w:color="auto" w:fill="F8F9FA"/>
           <w:lang w:val="en-US"/>
         </w:rPr>
-        <w:t>1</w:t>
-      </w:r>
-      <w:r>
-        <w:rPr>
-          <w:rFonts w:ascii="Times New Roman" w:hAnsi="Times New Roman"/>
-          <w:b/>
-          <w:bCs/>
-          <w:color w:val="202122"/>
-          <w:sz w:val="28"/>
-          <w:szCs w:val="28"/>
-          <w:shd w:val="clear" w:color="auto" w:fill="F8F9FA"/>
-          <w:lang w:val="en-US"/>
-        </w:rPr>
-        <w:t>.</w:t>
-      </w:r>
-      <w:r>
-        <w:rPr>
-          <w:rFonts w:ascii="Times New Roman" w:hAnsi="Times New Roman"/>
-          <w:b/>
-          <w:bCs/>
-          <w:color w:val="202122"/>
-          <w:sz w:val="28"/>
-          <w:szCs w:val="28"/>
-          <w:shd w:val="clear" w:color="auto" w:fill="F8F9FA"/>
-          <w:lang w:val="en-US"/>
-        </w:rPr>
-        <w:t>734</w:t>
+        <w:t>0.603</w:t>
       </w:r>
     </w:p>
     <w:p>
@@ -4667,7 +4716,6 @@
                 <w:lang w:val="en-US"/>
               </w:rPr>
             </w:pPr>
-            <w:proofErr w:type="spellStart"/>
             <w:r>
               <w:rPr>
                 <w:rFonts w:ascii="Times New Roman" w:eastAsia="Times New Roman" w:hAnsi="Times New Roman"/>
@@ -4676,7 +4724,6 @@
               </w:rPr>
               <w:t>i</w:t>
             </w:r>
-            <w:proofErr w:type="spellEnd"/>
           </w:p>
         </w:tc>
         <w:tc>
@@ -5215,7 +5262,6 @@
                 <w:lang w:val="en-US"/>
               </w:rPr>
             </w:pPr>
-            <w:proofErr w:type="spellStart"/>
             <w:r>
               <w:rPr>
                 <w:rFonts w:ascii="Times New Roman" w:eastAsia="Times New Roman" w:hAnsi="Times New Roman"/>
@@ -5233,7 +5279,6 @@
               </w:rPr>
               <w:t>i</w:t>
             </w:r>
-            <w:proofErr w:type="spellEnd"/>
           </w:p>
         </w:tc>
         <w:tc>
@@ -5637,7 +5682,6 @@
           <w:lang w:val="en-US"/>
         </w:rPr>
       </w:pPr>
-      <w:proofErr w:type="spellStart"/>
       <w:r>
         <w:rPr>
           <w:rFonts w:ascii="Times New Roman" w:eastAsia="Times New Roman" w:hAnsi="Times New Roman"/>
@@ -5645,9 +5689,8 @@
           <w:szCs w:val="28"/>
           <w:lang w:val="en-US"/>
         </w:rPr>
-        <w:t>sx</w:t>
-      </w:r>
-      <w:proofErr w:type="spellEnd"/>
+        <w:t xml:space="preserve">sx = </w:t>
+      </w:r>
       <w:r>
         <w:rPr>
           <w:rFonts w:ascii="Times New Roman" w:eastAsia="Times New Roman" w:hAnsi="Times New Roman"/>
@@ -5655,7 +5698,7 @@
           <w:szCs w:val="28"/>
           <w:lang w:val="en-US"/>
         </w:rPr>
-        <w:t xml:space="preserve"> = </w:t>
+        <w:t xml:space="preserve">22, </w:t>
       </w:r>
       <w:r>
         <w:rPr>
@@ -5664,9 +5707,8 @@
           <w:szCs w:val="28"/>
           <w:lang w:val="en-US"/>
         </w:rPr>
-        <w:t xml:space="preserve">22, </w:t>
-      </w:r>
-      <w:proofErr w:type="spellStart"/>
+        <w:t xml:space="preserve">sxx = </w:t>
+      </w:r>
       <w:r>
         <w:rPr>
           <w:rFonts w:ascii="Times New Roman" w:eastAsia="Times New Roman" w:hAnsi="Times New Roman"/>
@@ -5674,9 +5716,8 @@
           <w:szCs w:val="28"/>
           <w:lang w:val="en-US"/>
         </w:rPr>
-        <w:t>sxx</w:t>
-      </w:r>
-      <w:proofErr w:type="spellEnd"/>
+        <w:t>61.6</w:t>
+      </w:r>
       <w:r>
         <w:rPr>
           <w:rFonts w:ascii="Times New Roman" w:eastAsia="Times New Roman" w:hAnsi="Times New Roman"/>
@@ -5684,7 +5725,7 @@
           <w:szCs w:val="28"/>
           <w:lang w:val="en-US"/>
         </w:rPr>
-        <w:t xml:space="preserve"> = </w:t>
+        <w:t xml:space="preserve">, </w:t>
       </w:r>
       <w:r>
         <w:rPr>
@@ -5693,7 +5734,7 @@
           <w:szCs w:val="28"/>
           <w:lang w:val="en-US"/>
         </w:rPr>
-        <w:t>61.6</w:t>
+        <w:t xml:space="preserve">sxxx = </w:t>
       </w:r>
       <w:r>
         <w:rPr>
@@ -5702,9 +5743,17 @@
           <w:szCs w:val="28"/>
           <w:lang w:val="en-US"/>
         </w:rPr>
+        <w:t>193.6</w:t>
+      </w:r>
+      <w:r>
+        <w:rPr>
+          <w:rFonts w:ascii="Times New Roman" w:eastAsia="Times New Roman" w:hAnsi="Times New Roman"/>
+          <w:sz w:val="28"/>
+          <w:szCs w:val="28"/>
+          <w:lang w:val="en-US"/>
+        </w:rPr>
         <w:t xml:space="preserve">, </w:t>
       </w:r>
-      <w:proofErr w:type="spellStart"/>
       <w:r>
         <w:rPr>
           <w:rFonts w:ascii="Times New Roman" w:eastAsia="Times New Roman" w:hAnsi="Times New Roman"/>
@@ -5712,9 +5761,8 @@
           <w:szCs w:val="28"/>
           <w:lang w:val="en-US"/>
         </w:rPr>
-        <w:t>sxxx</w:t>
-      </w:r>
-      <w:proofErr w:type="spellEnd"/>
+        <w:t xml:space="preserve">sxxxx = </w:t>
+      </w:r>
       <w:r>
         <w:rPr>
           <w:rFonts w:ascii="Times New Roman" w:eastAsia="Times New Roman" w:hAnsi="Times New Roman"/>
@@ -5722,7 +5770,7 @@
           <w:szCs w:val="28"/>
           <w:lang w:val="en-US"/>
         </w:rPr>
-        <w:t xml:space="preserve"> = </w:t>
+        <w:t>648.52</w:t>
       </w:r>
       <w:r>
         <w:rPr>
@@ -5731,7 +5779,7 @@
           <w:szCs w:val="28"/>
           <w:lang w:val="en-US"/>
         </w:rPr>
-        <w:t>193.6</w:t>
+        <w:t xml:space="preserve">, </w:t>
       </w:r>
       <w:r>
         <w:rPr>
@@ -5740,9 +5788,44 @@
           <w:szCs w:val="28"/>
           <w:lang w:val="en-US"/>
         </w:rPr>
+        <w:t xml:space="preserve">sy = </w:t>
+      </w:r>
+      <w:r>
+        <w:rPr>
+          <w:rFonts w:ascii="Times New Roman" w:eastAsia="Times New Roman" w:hAnsi="Times New Roman"/>
+          <w:sz w:val="28"/>
+          <w:szCs w:val="28"/>
+          <w:lang w:val="en-US"/>
+        </w:rPr>
+        <w:t>11</w:t>
+      </w:r>
+      <w:r>
+        <w:rPr>
+          <w:rFonts w:ascii="Times New Roman" w:eastAsia="Times New Roman" w:hAnsi="Times New Roman"/>
+          <w:sz w:val="28"/>
+          <w:szCs w:val="28"/>
+          <w:lang w:val="en-US"/>
+        </w:rPr>
+        <w:t>.</w:t>
+      </w:r>
+      <w:r>
+        <w:rPr>
+          <w:rFonts w:ascii="Times New Roman" w:eastAsia="Times New Roman" w:hAnsi="Times New Roman"/>
+          <w:sz w:val="28"/>
+          <w:szCs w:val="28"/>
+          <w:lang w:val="en-US"/>
+        </w:rPr>
+        <w:t>27</w:t>
+      </w:r>
+      <w:r>
+        <w:rPr>
+          <w:rFonts w:ascii="Times New Roman" w:eastAsia="Times New Roman" w:hAnsi="Times New Roman"/>
+          <w:sz w:val="28"/>
+          <w:szCs w:val="28"/>
+          <w:lang w:val="en-US"/>
+        </w:rPr>
         <w:t xml:space="preserve">, </w:t>
       </w:r>
-      <w:proofErr w:type="spellStart"/>
       <w:r>
         <w:rPr>
           <w:rFonts w:ascii="Times New Roman" w:eastAsia="Times New Roman" w:hAnsi="Times New Roman"/>
@@ -5750,9 +5833,8 @@
           <w:szCs w:val="28"/>
           <w:lang w:val="en-US"/>
         </w:rPr>
-        <w:t>sxxxx</w:t>
-      </w:r>
-      <w:proofErr w:type="spellEnd"/>
+        <w:t xml:space="preserve">sxy = </w:t>
+      </w:r>
       <w:r>
         <w:rPr>
           <w:rFonts w:ascii="Times New Roman" w:eastAsia="Times New Roman" w:hAnsi="Times New Roman"/>
@@ -5760,7 +5842,7 @@
           <w:szCs w:val="28"/>
           <w:lang w:val="en-US"/>
         </w:rPr>
-        <w:t xml:space="preserve"> = </w:t>
+        <w:t>2</w:t>
       </w:r>
       <w:r>
         <w:rPr>
@@ -5769,7 +5851,7 @@
           <w:szCs w:val="28"/>
           <w:lang w:val="en-US"/>
         </w:rPr>
-        <w:t>648.52</w:t>
+        <w:t>1</w:t>
       </w:r>
       <w:r>
         <w:rPr>
@@ -5778,9 +5860,26 @@
           <w:szCs w:val="28"/>
           <w:lang w:val="en-US"/>
         </w:rPr>
+        <w:t>.</w:t>
+      </w:r>
+      <w:r>
+        <w:rPr>
+          <w:rFonts w:ascii="Times New Roman" w:eastAsia="Times New Roman" w:hAnsi="Times New Roman"/>
+          <w:sz w:val="28"/>
+          <w:szCs w:val="28"/>
+          <w:lang w:val="en-US"/>
+        </w:rPr>
+        <w:t>056</w:t>
+      </w:r>
+      <w:r>
+        <w:rPr>
+          <w:rFonts w:ascii="Times New Roman" w:eastAsia="Times New Roman" w:hAnsi="Times New Roman"/>
+          <w:sz w:val="28"/>
+          <w:szCs w:val="28"/>
+          <w:lang w:val="en-US"/>
+        </w:rPr>
         <w:t xml:space="preserve">, </w:t>
       </w:r>
-      <w:proofErr w:type="spellStart"/>
       <w:r>
         <w:rPr>
           <w:rFonts w:ascii="Times New Roman" w:eastAsia="Times New Roman" w:hAnsi="Times New Roman"/>
@@ -5788,9 +5887,8 @@
           <w:szCs w:val="28"/>
           <w:lang w:val="en-US"/>
         </w:rPr>
-        <w:t>sy</w:t>
-      </w:r>
-      <w:proofErr w:type="spellEnd"/>
+        <w:t xml:space="preserve">sxxy = </w:t>
+      </w:r>
       <w:r>
         <w:rPr>
           <w:rFonts w:ascii="Times New Roman" w:eastAsia="Times New Roman" w:hAnsi="Times New Roman"/>
@@ -5798,7 +5896,7 @@
           <w:szCs w:val="28"/>
           <w:lang w:val="en-US"/>
         </w:rPr>
-        <w:t xml:space="preserve"> = </w:t>
+        <w:t>24</w:t>
       </w:r>
       <w:r>
         <w:rPr>
@@ -5807,7 +5905,7 @@
           <w:szCs w:val="28"/>
           <w:lang w:val="en-US"/>
         </w:rPr>
-        <w:t>11</w:t>
+        <w:t>.</w:t>
       </w:r>
       <w:r>
         <w:rPr>
@@ -5816,155 +5914,7 @@
           <w:szCs w:val="28"/>
           <w:lang w:val="en-US"/>
         </w:rPr>
-        <w:t>.</w:t>
-      </w:r>
-      <w:r>
-        <w:rPr>
-          <w:rFonts w:ascii="Times New Roman" w:eastAsia="Times New Roman" w:hAnsi="Times New Roman"/>
-          <w:sz w:val="28"/>
-          <w:szCs w:val="28"/>
-          <w:lang w:val="en-US"/>
-        </w:rPr>
-        <w:t>39</w:t>
-      </w:r>
-      <w:r>
-        <w:rPr>
-          <w:rFonts w:ascii="Times New Roman" w:eastAsia="Times New Roman" w:hAnsi="Times New Roman"/>
-          <w:sz w:val="28"/>
-          <w:szCs w:val="28"/>
-          <w:lang w:val="en-US"/>
-        </w:rPr>
-        <w:t xml:space="preserve">, </w:t>
-      </w:r>
-      <w:proofErr w:type="spellStart"/>
-      <w:r>
-        <w:rPr>
-          <w:rFonts w:ascii="Times New Roman" w:eastAsia="Times New Roman" w:hAnsi="Times New Roman"/>
-          <w:sz w:val="28"/>
-          <w:szCs w:val="28"/>
-          <w:lang w:val="en-US"/>
-        </w:rPr>
-        <w:t>sxy</w:t>
-      </w:r>
-      <w:proofErr w:type="spellEnd"/>
-      <w:r>
-        <w:rPr>
-          <w:rFonts w:ascii="Times New Roman" w:eastAsia="Times New Roman" w:hAnsi="Times New Roman"/>
-          <w:sz w:val="28"/>
-          <w:szCs w:val="28"/>
-          <w:lang w:val="en-US"/>
-        </w:rPr>
-        <w:t xml:space="preserve"> = </w:t>
-      </w:r>
-      <w:r>
-        <w:rPr>
-          <w:rFonts w:ascii="Times New Roman" w:eastAsia="Times New Roman" w:hAnsi="Times New Roman"/>
-          <w:sz w:val="28"/>
-          <w:szCs w:val="28"/>
-          <w:lang w:val="en-US"/>
-        </w:rPr>
-        <w:t>2</w:t>
-      </w:r>
-      <w:r>
-        <w:rPr>
-          <w:rFonts w:ascii="Times New Roman" w:eastAsia="Times New Roman" w:hAnsi="Times New Roman"/>
-          <w:sz w:val="28"/>
-          <w:szCs w:val="28"/>
-          <w:lang w:val="en-US"/>
-        </w:rPr>
-        <w:t>1</w:t>
-      </w:r>
-      <w:r>
-        <w:rPr>
-          <w:rFonts w:ascii="Times New Roman" w:eastAsia="Times New Roman" w:hAnsi="Times New Roman"/>
-          <w:sz w:val="28"/>
-          <w:szCs w:val="28"/>
-          <w:lang w:val="en-US"/>
-        </w:rPr>
-        <w:t>.</w:t>
-      </w:r>
-      <w:r>
-        <w:rPr>
-          <w:rFonts w:ascii="Times New Roman" w:eastAsia="Times New Roman" w:hAnsi="Times New Roman"/>
-          <w:sz w:val="28"/>
-          <w:szCs w:val="28"/>
-          <w:lang w:val="en-US"/>
-        </w:rPr>
-        <w:t>1</w:t>
-      </w:r>
-      <w:r>
-        <w:rPr>
-          <w:rFonts w:ascii="Times New Roman" w:eastAsia="Times New Roman" w:hAnsi="Times New Roman"/>
-          <w:sz w:val="28"/>
-          <w:szCs w:val="28"/>
-          <w:lang w:val="en-US"/>
-        </w:rPr>
-        <w:t>47</w:t>
-      </w:r>
-      <w:r>
-        <w:rPr>
-          <w:rFonts w:ascii="Times New Roman" w:eastAsia="Times New Roman" w:hAnsi="Times New Roman"/>
-          <w:sz w:val="28"/>
-          <w:szCs w:val="28"/>
-          <w:lang w:val="en-US"/>
-        </w:rPr>
-        <w:t xml:space="preserve">, </w:t>
-      </w:r>
-      <w:proofErr w:type="spellStart"/>
-      <w:r>
-        <w:rPr>
-          <w:rFonts w:ascii="Times New Roman" w:eastAsia="Times New Roman" w:hAnsi="Times New Roman"/>
-          <w:sz w:val="28"/>
-          <w:szCs w:val="28"/>
-          <w:lang w:val="en-US"/>
-        </w:rPr>
-        <w:t>sxxy</w:t>
-      </w:r>
-      <w:proofErr w:type="spellEnd"/>
-      <w:r>
-        <w:rPr>
-          <w:rFonts w:ascii="Times New Roman" w:eastAsia="Times New Roman" w:hAnsi="Times New Roman"/>
-          <w:sz w:val="28"/>
-          <w:szCs w:val="28"/>
-          <w:lang w:val="en-US"/>
-        </w:rPr>
-        <w:t xml:space="preserve"> = </w:t>
-      </w:r>
-      <w:r>
-        <w:rPr>
-          <w:rFonts w:ascii="Times New Roman" w:eastAsia="Times New Roman" w:hAnsi="Times New Roman"/>
-          <w:sz w:val="28"/>
-          <w:szCs w:val="28"/>
-          <w:lang w:val="en-US"/>
-        </w:rPr>
-        <w:t>4</w:t>
-      </w:r>
-      <w:r>
-        <w:rPr>
-          <w:rFonts w:ascii="Times New Roman" w:eastAsia="Times New Roman" w:hAnsi="Times New Roman"/>
-          <w:sz w:val="28"/>
-          <w:szCs w:val="28"/>
-          <w:lang w:val="en-US"/>
-        </w:rPr>
-        <w:t>9</w:t>
-      </w:r>
-      <w:r>
-        <w:rPr>
-          <w:rFonts w:ascii="Times New Roman" w:eastAsia="Times New Roman" w:hAnsi="Times New Roman"/>
-          <w:sz w:val="28"/>
-          <w:szCs w:val="28"/>
-          <w:lang w:val="en-US"/>
-        </w:rPr>
-        <w:t>.</w:t>
-      </w:r>
-      <w:r>
-        <w:rPr>
-          <w:rFonts w:ascii="Times New Roman" w:eastAsia="Times New Roman" w:hAnsi="Times New Roman"/>
-          <w:sz w:val="28"/>
-          <w:szCs w:val="28"/>
-          <w:lang w:val="en-US"/>
-        </w:rPr>
-        <w:t>164</w:t>
+        <w:t>370</w:t>
       </w:r>
     </w:p>
     <w:p>
@@ -6133,7 +6083,16 @@
                       <w:szCs w:val="28"/>
                       <w:lang w:val="en-US"/>
                     </w:rPr>
-                    <m:t>11*a+22*b+61.6*c=11.39</m:t>
+                    <m:t>11*a+22*b+61.6*c=11.</m:t>
+                  </m:r>
+                  <m:r>
+                    <w:rPr>
+                      <w:rFonts w:ascii="Cambria Math" w:eastAsia="Times New Roman" w:hAnsi="Cambria Math"/>
+                      <w:sz w:val="28"/>
+                      <w:szCs w:val="28"/>
+                      <w:lang w:val="en-US"/>
+                    </w:rPr>
+                    <m:t>27</m:t>
                   </m:r>
                 </m:e>
                 <m:e>
@@ -6177,7 +6136,19 @@
                       <w:szCs w:val="28"/>
                       <w:lang w:val="en-US"/>
                     </w:rPr>
-                    <m:t>21.147</m:t>
+                    <m:t>21.</m:t>
+                  </m:r>
+                  <m:r>
+                    <m:rPr>
+                      <m:sty m:val="p"/>
+                    </m:rPr>
+                    <w:rPr>
+                      <w:rFonts w:ascii="Cambria Math" w:eastAsia="Times New Roman" w:hAnsi="Cambria Math"/>
+                      <w:sz w:val="28"/>
+                      <w:szCs w:val="28"/>
+                      <w:lang w:val="en-US"/>
+                    </w:rPr>
+                    <m:t>056</m:t>
                   </m:r>
                   <m:ctrlPr>
                     <w:rPr>
@@ -6269,7 +6240,31 @@
                       <w:szCs w:val="28"/>
                       <w:lang w:val="en-US"/>
                     </w:rPr>
-                    <m:t>49.167</m:t>
+                    <m:t>24</m:t>
+                  </m:r>
+                  <m:r>
+                    <m:rPr>
+                      <m:sty m:val="p"/>
+                    </m:rPr>
+                    <w:rPr>
+                      <w:rFonts w:ascii="Cambria Math" w:eastAsia="Times New Roman" w:hAnsi="Cambria Math"/>
+                      <w:sz w:val="28"/>
+                      <w:szCs w:val="28"/>
+                      <w:lang w:val="en-US"/>
+                    </w:rPr>
+                    <m:t>.</m:t>
+                  </m:r>
+                  <m:r>
+                    <m:rPr>
+                      <m:sty m:val="p"/>
+                    </m:rPr>
+                    <w:rPr>
+                      <w:rFonts w:ascii="Cambria Math" w:eastAsia="Times New Roman" w:hAnsi="Cambria Math"/>
+                      <w:sz w:val="28"/>
+                      <w:szCs w:val="28"/>
+                      <w:lang w:val="en-US"/>
+                    </w:rPr>
+                    <m:t>370</m:t>
                   </m:r>
                 </m:e>
               </m:eqArr>
@@ -6401,7 +6396,43 @@
                   <w:szCs w:val="28"/>
                   <w:lang w:val="en-US"/>
                 </w:rPr>
-                <m:t xml:space="preserve"> =1434.51, ∆</m:t>
+                <m:t xml:space="preserve"> =1</m:t>
+              </m:r>
+              <m:r>
+                <w:rPr>
+                  <w:rFonts w:ascii="Cambria Math" w:eastAsia="Times New Roman" w:hAnsi="Cambria Math"/>
+                  <w:sz w:val="28"/>
+                  <w:szCs w:val="28"/>
+                  <w:lang w:val="en-US"/>
+                </w:rPr>
+                <m:t>247</m:t>
+              </m:r>
+              <m:r>
+                <w:rPr>
+                  <w:rFonts w:ascii="Cambria Math" w:eastAsia="Times New Roman" w:hAnsi="Cambria Math"/>
+                  <w:sz w:val="28"/>
+                  <w:szCs w:val="28"/>
+                  <w:lang w:val="en-US"/>
+                </w:rPr>
+                <m:t>.</m:t>
+              </m:r>
+              <m:r>
+                <w:rPr>
+                  <w:rFonts w:ascii="Cambria Math" w:eastAsia="Times New Roman" w:hAnsi="Cambria Math"/>
+                  <w:sz w:val="28"/>
+                  <w:szCs w:val="28"/>
+                  <w:lang w:val="en-US"/>
+                </w:rPr>
+                <m:t>37</m:t>
+              </m:r>
+              <m:r>
+                <w:rPr>
+                  <w:rFonts w:ascii="Cambria Math" w:eastAsia="Times New Roman" w:hAnsi="Cambria Math"/>
+                  <w:sz w:val="28"/>
+                  <w:szCs w:val="28"/>
+                  <w:lang w:val="en-US"/>
+                </w:rPr>
+                <m:t>, ∆</m:t>
               </m:r>
             </m:e>
             <m:sub>
@@ -6423,7 +6454,25 @@
               <w:szCs w:val="28"/>
               <w:lang w:val="en-US"/>
             </w:rPr>
-            <m:t xml:space="preserve"> =5866.55652, </m:t>
+            <m:t xml:space="preserve"> =</m:t>
+          </m:r>
+          <m:r>
+            <w:rPr>
+              <w:rFonts w:ascii="Cambria Math" w:eastAsia="Times New Roman" w:hAnsi="Cambria Math"/>
+              <w:sz w:val="28"/>
+              <w:szCs w:val="28"/>
+              <w:lang w:val="en-US"/>
+            </w:rPr>
+            <m:t>6017.51</m:t>
+          </m:r>
+          <m:r>
+            <w:rPr>
+              <w:rFonts w:ascii="Cambria Math" w:eastAsia="Times New Roman" w:hAnsi="Cambria Math"/>
+              <w:sz w:val="28"/>
+              <w:szCs w:val="28"/>
+              <w:lang w:val="en-US"/>
+            </w:rPr>
+            <m:t xml:space="preserve">, </m:t>
           </m:r>
           <m:sSub>
             <m:sSubPr>
@@ -6467,7 +6516,34 @@
               <w:szCs w:val="28"/>
               <w:lang w:val="en-US"/>
             </w:rPr>
-            <m:t xml:space="preserve"> =-1565.256</m:t>
+            <m:t xml:space="preserve"> =-15</m:t>
+          </m:r>
+          <m:r>
+            <w:rPr>
+              <w:rFonts w:ascii="Cambria Math" w:eastAsia="Times New Roman" w:hAnsi="Cambria Math"/>
+              <w:sz w:val="28"/>
+              <w:szCs w:val="28"/>
+              <w:lang w:val="en-US"/>
+            </w:rPr>
+            <m:t>93</m:t>
+          </m:r>
+          <m:r>
+            <w:rPr>
+              <w:rFonts w:ascii="Cambria Math" w:eastAsia="Times New Roman" w:hAnsi="Cambria Math"/>
+              <w:sz w:val="28"/>
+              <w:szCs w:val="28"/>
+              <w:lang w:val="en-US"/>
+            </w:rPr>
+            <m:t>.</m:t>
+          </m:r>
+          <m:r>
+            <w:rPr>
+              <w:rFonts w:ascii="Cambria Math" w:eastAsia="Times New Roman" w:hAnsi="Cambria Math"/>
+              <w:sz w:val="28"/>
+              <w:szCs w:val="28"/>
+              <w:lang w:val="en-US"/>
+            </w:rPr>
+            <m:t>870</m:t>
           </m:r>
         </m:oMath>
       </m:oMathPara>
@@ -6623,7 +6699,7 @@
                           <w:szCs w:val="28"/>
                           <w:lang w:val="en-US"/>
                         </w:rPr>
-                        <m:t>1434.51</m:t>
+                        <m:t>1247.37</m:t>
                       </m:r>
                     </m:num>
                     <m:den>
@@ -6645,7 +6721,16 @@
                       <w:szCs w:val="28"/>
                       <w:lang w:val="en-US"/>
                     </w:rPr>
-                    <m:t>≈0.337</m:t>
+                    <m:t>≈0.</m:t>
+                  </m:r>
+                  <m:r>
+                    <w:rPr>
+                      <w:rFonts w:ascii="Cambria Math" w:eastAsia="Times New Roman" w:hAnsi="Cambria Math"/>
+                      <w:sz w:val="28"/>
+                      <w:szCs w:val="28"/>
+                      <w:lang w:val="en-US"/>
+                    </w:rPr>
+                    <m:t>293</m:t>
                   </m:r>
                 </m:e>
                 <m:e>
@@ -6748,7 +6833,7 @@
                           <w:szCs w:val="28"/>
                           <w:lang w:val="en-US"/>
                         </w:rPr>
-                        <m:t>5866.55652</m:t>
+                        <m:t>6017.51</m:t>
                       </m:r>
                     </m:num>
                     <m:den>
@@ -6770,7 +6855,16 @@
                       <w:szCs w:val="28"/>
                       <w:lang w:val="en-US"/>
                     </w:rPr>
-                    <m:t>≈1.379</m:t>
+                    <m:t>≈1.</m:t>
+                  </m:r>
+                  <m:r>
+                    <w:rPr>
+                      <w:rFonts w:ascii="Cambria Math" w:eastAsia="Times New Roman" w:hAnsi="Cambria Math"/>
+                      <w:sz w:val="28"/>
+                      <w:szCs w:val="28"/>
+                      <w:lang w:val="en-US"/>
+                    </w:rPr>
+                    <m:t>415</m:t>
                   </m:r>
                   <m:ctrlPr>
                     <w:rPr>
@@ -6882,7 +6976,7 @@
                           <w:szCs w:val="28"/>
                           <w:lang w:val="en-US"/>
                         </w:rPr>
-                        <m:t>-565.256</m:t>
+                        <m:t>=-1593.87</m:t>
                       </m:r>
                     </m:num>
                     <m:den>
@@ -6904,7 +6998,16 @@
                       <w:szCs w:val="28"/>
                       <w:lang w:val="en-US"/>
                     </w:rPr>
-                    <m:t>≈-0.133</m:t>
+                    <m:t>≈-0.</m:t>
+                  </m:r>
+                  <m:r>
+                    <w:rPr>
+                      <w:rFonts w:ascii="Cambria Math" w:eastAsia="Times New Roman" w:hAnsi="Cambria Math"/>
+                      <w:sz w:val="28"/>
+                      <w:szCs w:val="28"/>
+                      <w:lang w:val="en-US"/>
+                    </w:rPr>
+                    <m:t>374</m:t>
                   </m:r>
                 </m:e>
               </m:eqArr>
@@ -7048,7 +7151,6 @@
                 <w:lang w:val="en-US"/>
               </w:rPr>
             </w:pPr>
-            <w:proofErr w:type="spellStart"/>
             <w:r>
               <w:rPr>
                 <w:rFonts w:ascii="Times New Roman" w:eastAsia="Times New Roman" w:hAnsi="Times New Roman"/>
@@ -7057,7 +7159,6 @@
               </w:rPr>
               <w:t>i</w:t>
             </w:r>
-            <w:proofErr w:type="spellEnd"/>
           </w:p>
         </w:tc>
         <w:tc>
@@ -7599,7 +7700,6 @@
                 <w:lang w:val="en-US"/>
               </w:rPr>
             </w:pPr>
-            <w:proofErr w:type="spellStart"/>
             <w:r>
               <w:rPr>
                 <w:rFonts w:ascii="Times New Roman" w:eastAsia="Times New Roman" w:hAnsi="Times New Roman"/>
@@ -7617,7 +7717,6 @@
               </w:rPr>
               <w:t>i</w:t>
             </w:r>
-            <w:proofErr w:type="spellEnd"/>
           </w:p>
         </w:tc>
         <w:tc>
@@ -7888,7 +7987,15 @@
                 <w:szCs w:val="28"/>
                 <w:lang w:val="en-US"/>
               </w:rPr>
-              <w:t>0.0</w:t>
+              <w:t>0.</w:t>
+            </w:r>
+            <w:r>
+              <w:rPr>
+                <w:rFonts w:ascii="Times New Roman" w:eastAsia="Times New Roman" w:hAnsi="Times New Roman"/>
+                <w:szCs w:val="28"/>
+                <w:lang w:val="en-US"/>
+              </w:rPr>
+              <w:t>37</w:t>
             </w:r>
           </w:p>
         </w:tc>
@@ -7941,7 +8048,7 @@
               <w:rPr>
                 <w:lang w:val="en-US"/>
               </w:rPr>
-              <w:t>0.337</w:t>
+              <w:t>0.293</w:t>
             </w:r>
           </w:p>
         </w:tc>
@@ -7959,7 +8066,7 @@
               <w:rPr>
                 <w:lang w:val="en-US"/>
               </w:rPr>
-              <w:t>0.867</w:t>
+              <w:t>0.799</w:t>
             </w:r>
           </w:p>
         </w:tc>
@@ -7977,7 +8084,7 @@
               <w:rPr>
                 <w:lang w:val="en-US"/>
               </w:rPr>
-              <w:t>1.355</w:t>
+              <w:t>1.185</w:t>
             </w:r>
           </w:p>
         </w:tc>
@@ -7995,7 +8102,7 @@
               <w:rPr>
                 <w:lang w:val="en-US"/>
               </w:rPr>
-              <w:t>1.800</w:t>
+              <w:t>1.451</w:t>
             </w:r>
           </w:p>
         </w:tc>
@@ -8013,13 +8120,7 @@
               <w:rPr>
                 <w:lang w:val="en-US"/>
               </w:rPr>
-              <w:t>2.20</w:t>
-            </w:r>
-            <w:r>
-              <w:rPr>
-                <w:lang w:val="en-US"/>
-              </w:rPr>
-              <w:t>2</w:t>
+              <w:t>1.598</w:t>
             </w:r>
           </w:p>
         </w:tc>
@@ -8034,13 +8135,10 @@
               </w:rPr>
             </w:pPr>
             <w:r>
-              <w:t>2.</w:t>
-            </w:r>
-            <w:r>
-              <w:rPr>
-                <w:lang w:val="en-US"/>
-              </w:rPr>
-              <w:t>563</w:t>
+              <w:rPr>
+                <w:lang w:val="en-US"/>
+              </w:rPr>
+              <w:t>1.624</w:t>
             </w:r>
           </w:p>
         </w:tc>
@@ -8055,13 +8153,10 @@
               </w:rPr>
             </w:pPr>
             <w:r>
-              <w:t>2.</w:t>
-            </w:r>
-            <w:r>
-              <w:rPr>
-                <w:lang w:val="en-US"/>
-              </w:rPr>
-              <w:t>880</w:t>
+              <w:rPr>
+                <w:lang w:val="en-US"/>
+              </w:rPr>
+              <w:t>1.530</w:t>
             </w:r>
           </w:p>
         </w:tc>
@@ -8079,7 +8174,7 @@
               <w:rPr>
                 <w:lang w:val="en-US"/>
               </w:rPr>
-              <w:t>3.155</w:t>
+              <w:t>1.317</w:t>
             </w:r>
           </w:p>
         </w:tc>
@@ -8097,7 +8192,7 @@
               <w:rPr>
                 <w:lang w:val="en-US"/>
               </w:rPr>
-              <w:t>3.878</w:t>
+              <w:t>0.983</w:t>
             </w:r>
           </w:p>
         </w:tc>
@@ -8115,7 +8210,7 @@
               <w:rPr>
                 <w:lang w:val="en-US"/>
               </w:rPr>
-              <w:t>3.577</w:t>
+              <w:t>0.529</w:t>
             </w:r>
           </w:p>
         </w:tc>
@@ -8133,7 +8228,7 @@
               <w:rPr>
                 <w:lang w:val="en-US"/>
               </w:rPr>
-              <w:t>3.724</w:t>
+              <w:t>-0.43</w:t>
             </w:r>
           </w:p>
         </w:tc>
@@ -8160,35 +8255,7 @@
                 <w:szCs w:val="28"/>
                 <w:lang w:val="en-US"/>
               </w:rPr>
-              <w:t xml:space="preserve">(φ (xi)- </w:t>
-            </w:r>
-            <w:proofErr w:type="spellStart"/>
-            <w:proofErr w:type="gramStart"/>
-            <w:r>
-              <w:rPr>
-                <w:rFonts w:ascii="Times New Roman" w:eastAsia="Times New Roman" w:hAnsi="Times New Roman"/>
-                <w:szCs w:val="28"/>
-                <w:lang w:val="en-US"/>
-              </w:rPr>
-              <w:t>yi</w:t>
-            </w:r>
-            <w:proofErr w:type="spellEnd"/>
-            <w:r>
-              <w:rPr>
-                <w:rFonts w:ascii="Times New Roman" w:eastAsia="Times New Roman" w:hAnsi="Times New Roman"/>
-                <w:szCs w:val="28"/>
-                <w:lang w:val="en-US"/>
-              </w:rPr>
-              <w:t>)^</w:t>
-            </w:r>
-            <w:proofErr w:type="gramEnd"/>
-            <w:r>
-              <w:rPr>
-                <w:rFonts w:ascii="Times New Roman" w:eastAsia="Times New Roman" w:hAnsi="Times New Roman"/>
-                <w:szCs w:val="28"/>
-                <w:lang w:val="en-US"/>
-              </w:rPr>
-              <w:t>2</w:t>
+              <w:t>(φ (xi)- yi)^2</w:t>
             </w:r>
           </w:p>
         </w:tc>
@@ -8206,7 +8273,13 @@
               <w:rPr>
                 <w:lang w:val="en-US"/>
               </w:rPr>
-              <w:t>0.113</w:t>
+              <w:t>0.</w:t>
+            </w:r>
+            <w:r>
+              <w:rPr>
+                <w:lang w:val="en-US"/>
+              </w:rPr>
+              <w:t>086</w:t>
             </w:r>
           </w:p>
         </w:tc>
@@ -8224,7 +8297,7 @@
               <w:rPr>
                 <w:lang w:val="en-US"/>
               </w:rPr>
-              <w:t>0.023</w:t>
+              <w:t>0.008</w:t>
             </w:r>
           </w:p>
         </w:tc>
@@ -8242,30 +8315,66 @@
               <w:rPr>
                 <w:lang w:val="en-US"/>
               </w:rPr>
+              <w:t>0.037</w:t>
+            </w:r>
+          </w:p>
+        </w:tc>
+        <w:tc>
+          <w:tcPr>
+            <w:tcW w:w="938" w:type="dxa"/>
+          </w:tcPr>
+          <w:p>
+            <w:pPr>
+              <w:rPr>
+                <w:lang w:val="en-US"/>
+              </w:rPr>
+            </w:pPr>
+            <w:r>
+              <w:rPr>
+                <w:lang w:val="en-US"/>
+              </w:rPr>
+              <w:t>0.166</w:t>
+            </w:r>
+          </w:p>
+        </w:tc>
+        <w:tc>
+          <w:tcPr>
+            <w:tcW w:w="866" w:type="dxa"/>
+          </w:tcPr>
+          <w:p>
+            <w:pPr>
+              <w:rPr>
+                <w:lang w:val="en-US"/>
+              </w:rPr>
+            </w:pPr>
+            <w:r>
+              <w:rPr>
+                <w:lang w:val="en-US"/>
+              </w:rPr>
+              <w:t>0.116</w:t>
+            </w:r>
+          </w:p>
+        </w:tc>
+        <w:tc>
+          <w:tcPr>
+            <w:tcW w:w="865" w:type="dxa"/>
+          </w:tcPr>
+          <w:p>
+            <w:pPr>
+              <w:rPr>
+                <w:lang w:val="en-US"/>
+              </w:rPr>
+            </w:pPr>
+            <w:r>
+              <w:rPr>
+                <w:lang w:val="en-US"/>
+              </w:rPr>
               <w:t>0.001</w:t>
             </w:r>
           </w:p>
         </w:tc>
         <w:tc>
           <w:tcPr>
-            <w:tcW w:w="938" w:type="dxa"/>
-          </w:tcPr>
-          <w:p>
-            <w:pPr>
-              <w:rPr>
-                <w:lang w:val="en-US"/>
-              </w:rPr>
-            </w:pPr>
-            <w:r>
-              <w:rPr>
-                <w:lang w:val="en-US"/>
-              </w:rPr>
-              <w:t>0.004</w:t>
-            </w:r>
-          </w:p>
-        </w:tc>
-        <w:tc>
-          <w:tcPr>
             <w:tcW w:w="866" w:type="dxa"/>
           </w:tcPr>
           <w:p>
@@ -8278,7 +8387,7 @@
               <w:rPr>
                 <w:lang w:val="en-US"/>
               </w:rPr>
-              <w:t>0.066</w:t>
+              <w:t>0.067</w:t>
             </w:r>
           </w:p>
         </w:tc>
@@ -8296,7 +8405,7 @@
               <w:rPr>
                 <w:lang w:val="en-US"/>
               </w:rPr>
-              <w:t>0.803</w:t>
+              <w:t>0.157</w:t>
             </w:r>
           </w:p>
         </w:tc>
@@ -8314,7 +8423,7 @@
               <w:rPr>
                 <w:lang w:val="en-US"/>
               </w:rPr>
-              <w:t>2.588</w:t>
+              <w:t>0.098</w:t>
             </w:r>
           </w:p>
         </w:tc>
@@ -8332,43 +8441,7 @@
               <w:rPr>
                 <w:lang w:val="en-US"/>
               </w:rPr>
-              <w:t>4.963</w:t>
-            </w:r>
-          </w:p>
-        </w:tc>
-        <w:tc>
-          <w:tcPr>
-            <w:tcW w:w="866" w:type="dxa"/>
-          </w:tcPr>
-          <w:p>
-            <w:pPr>
-              <w:rPr>
-                <w:lang w:val="en-US"/>
-              </w:rPr>
-            </w:pPr>
-            <w:r>
-              <w:rPr>
-                <w:lang w:val="en-US"/>
-              </w:rPr>
-              <w:t>7.370</w:t>
-            </w:r>
-          </w:p>
-        </w:tc>
-        <w:tc>
-          <w:tcPr>
-            <w:tcW w:w="865" w:type="dxa"/>
-          </w:tcPr>
-          <w:p>
-            <w:pPr>
-              <w:rPr>
-                <w:lang w:val="en-US"/>
-              </w:rPr>
-            </w:pPr>
-            <w:r>
-              <w:rPr>
-                <w:lang w:val="en-US"/>
-              </w:rPr>
-              <w:t>9.505</w:t>
+              <w:t>0.002</w:t>
             </w:r>
           </w:p>
         </w:tc>
@@ -8386,13 +8459,7 @@
               <w:rPr>
                 <w:lang w:val="en-US"/>
               </w:rPr>
-              <w:t>11.2</w:t>
-            </w:r>
-            <w:r>
-              <w:rPr>
-                <w:lang w:val="en-US"/>
-              </w:rPr>
-              <w:t>53</w:t>
+              <w:t>0.171</w:t>
             </w:r>
           </w:p>
         </w:tc>
@@ -8656,8 +8723,9 @@
           <w:sz w:val="28"/>
           <w:szCs w:val="28"/>
           <w:shd w:val="clear" w:color="auto" w:fill="F8F9FA"/>
-        </w:rPr>
-        <w:t>1</w:t>
+          <w:lang w:val="en-US"/>
+        </w:rPr>
+        <w:t>0</w:t>
       </w:r>
       <w:r>
         <w:rPr>
@@ -8670,30 +8738,8 @@
           <w:shd w:val="clear" w:color="auto" w:fill="F8F9FA"/>
           <w:lang w:val="en-US"/>
         </w:rPr>
-        <w:t>.8263</w:t>
-      </w:r>
-    </w:p>
-    <w:p>
-      <w:pPr>
-        <w:rPr>
-          <w:rFonts w:ascii="Times New Roman" w:hAnsi="Times New Roman"/>
-          <w:color w:val="202122"/>
-          <w:sz w:val="28"/>
-          <w:szCs w:val="28"/>
-          <w:shd w:val="clear" w:color="auto" w:fill="F8F9FA"/>
-        </w:rPr>
-      </w:pPr>
-    </w:p>
-    <w:p>
-      <w:pPr>
-        <w:rPr>
-          <w:rFonts w:ascii="Times New Roman" w:hAnsi="Times New Roman"/>
-          <w:color w:val="202122"/>
-          <w:sz w:val="28"/>
-          <w:szCs w:val="28"/>
-          <w:shd w:val="clear" w:color="auto" w:fill="F8F9FA"/>
-        </w:rPr>
-      </w:pPr>
+        <w:t>.</w:t>
+      </w:r>
       <w:r>
         <w:rPr>
           <w:rFonts w:ascii="Times New Roman" w:hAnsi="Times New Roman"/>
@@ -8703,9 +8749,32 @@
           <w:sz w:val="28"/>
           <w:szCs w:val="28"/>
           <w:shd w:val="clear" w:color="auto" w:fill="F8F9FA"/>
-        </w:rPr>
-        <w:t>1.</w:t>
-      </w:r>
+          <w:lang w:val="en-US"/>
+        </w:rPr>
+        <w:t>288</w:t>
+      </w:r>
+    </w:p>
+    <w:p>
+      <w:pPr>
+        <w:rPr>
+          <w:rFonts w:ascii="Times New Roman" w:hAnsi="Times New Roman"/>
+          <w:color w:val="202122"/>
+          <w:sz w:val="28"/>
+          <w:szCs w:val="28"/>
+          <w:shd w:val="clear" w:color="auto" w:fill="F8F9FA"/>
+        </w:rPr>
+      </w:pPr>
+    </w:p>
+    <w:p>
+      <w:pPr>
+        <w:rPr>
+          <w:rFonts w:ascii="Times New Roman" w:hAnsi="Times New Roman"/>
+          <w:color w:val="202122"/>
+          <w:sz w:val="28"/>
+          <w:szCs w:val="28"/>
+          <w:shd w:val="clear" w:color="auto" w:fill="F8F9FA"/>
+        </w:rPr>
+      </w:pPr>
       <w:r>
         <w:rPr>
           <w:rFonts w:ascii="Times New Roman" w:hAnsi="Times New Roman"/>
@@ -8716,7 +8785,7 @@
           <w:szCs w:val="28"/>
           <w:shd w:val="clear" w:color="auto" w:fill="F8F9FA"/>
         </w:rPr>
-        <w:t>734</w:t>
+        <w:t>0</w:t>
       </w:r>
       <w:r>
         <w:rPr>
@@ -8728,7 +8797,7 @@
           <w:szCs w:val="28"/>
           <w:shd w:val="clear" w:color="auto" w:fill="F8F9FA"/>
         </w:rPr>
-        <w:t xml:space="preserve"> &lt; </w:t>
+        <w:t>.</w:t>
       </w:r>
       <w:r>
         <w:rPr>
@@ -8740,7 +8809,7 @@
           <w:szCs w:val="28"/>
           <w:shd w:val="clear" w:color="auto" w:fill="F8F9FA"/>
         </w:rPr>
-        <w:t>1.</w:t>
+        <w:t>288</w:t>
       </w:r>
       <w:r>
         <w:rPr>
@@ -8752,7 +8821,7 @@
           <w:szCs w:val="28"/>
           <w:shd w:val="clear" w:color="auto" w:fill="F8F9FA"/>
         </w:rPr>
-        <w:t>8263</w:t>
+        <w:t xml:space="preserve"> &lt; </w:t>
       </w:r>
       <w:r>
         <w:rPr>
@@ -8764,6 +8833,54 @@
           <w:szCs w:val="28"/>
           <w:shd w:val="clear" w:color="auto" w:fill="F8F9FA"/>
         </w:rPr>
+        <w:t>0</w:t>
+      </w:r>
+      <w:r>
+        <w:rPr>
+          <w:rFonts w:ascii="Times New Roman" w:hAnsi="Times New Roman"/>
+          <w:b/>
+          <w:bCs/>
+          <w:color w:val="202122"/>
+          <w:sz w:val="28"/>
+          <w:szCs w:val="28"/>
+          <w:shd w:val="clear" w:color="auto" w:fill="F8F9FA"/>
+        </w:rPr>
+        <w:t>.</w:t>
+      </w:r>
+      <w:r>
+        <w:rPr>
+          <w:rFonts w:ascii="Times New Roman" w:hAnsi="Times New Roman"/>
+          <w:b/>
+          <w:bCs/>
+          <w:color w:val="202122"/>
+          <w:sz w:val="28"/>
+          <w:szCs w:val="28"/>
+          <w:shd w:val="clear" w:color="auto" w:fill="F8F9FA"/>
+        </w:rPr>
+        <w:t>60</w:t>
+      </w:r>
+      <w:r>
+        <w:rPr>
+          <w:rFonts w:ascii="Times New Roman" w:hAnsi="Times New Roman"/>
+          <w:b/>
+          <w:bCs/>
+          <w:color w:val="202122"/>
+          <w:sz w:val="28"/>
+          <w:szCs w:val="28"/>
+          <w:shd w:val="clear" w:color="auto" w:fill="F8F9FA"/>
+        </w:rPr>
+        <w:t>3</w:t>
+      </w:r>
+      <w:r>
+        <w:rPr>
+          <w:rFonts w:ascii="Times New Roman" w:hAnsi="Times New Roman"/>
+          <w:b/>
+          <w:bCs/>
+          <w:color w:val="202122"/>
+          <w:sz w:val="28"/>
+          <w:szCs w:val="28"/>
+          <w:shd w:val="clear" w:color="auto" w:fill="F8F9FA"/>
+        </w:rPr>
         <w:t xml:space="preserve">, </w:t>
       </w:r>
       <w:r>
@@ -8794,7 +8911,7 @@
           <w:szCs w:val="28"/>
           <w:shd w:val="clear" w:color="auto" w:fill="F8F9FA"/>
         </w:rPr>
-        <w:t>линейной</w:t>
+        <w:t>квадратичной</w:t>
       </w:r>
       <w:r>
         <w:rPr>
@@ -8907,7 +9024,7 @@
       <w:pPr>
         <w:rPr>
           <w:rFonts w:ascii="Times New Roman" w:eastAsia="NSimSun" w:hAnsi="Times New Roman" w:cs="Lucida Sans"/>
-          <w:lang w:eastAsia="zh-CN" w:bidi="hi-IN"/>
+          <w:lang w:val="en-US" w:eastAsia="zh-CN" w:bidi="hi-IN"/>
         </w:rPr>
       </w:pPr>
       <w:r>

--- a/report-3.docx
+++ b/report-3.docx
@@ -18,7 +18,6 @@
       <w:r>
         <w:rPr>
           <w:rFonts w:ascii="Times New Roman" w:hAnsi="Times New Roman" w:cs="Times New Roman"/>
-          <w:lang w:val="en-US"/>
         </w:rPr>
         <w:t>3</w:t>
       </w:r>
@@ -1086,6 +1085,7 @@
                 <w:lang w:val="en-US"/>
               </w:rPr>
             </w:pPr>
+            <w:proofErr w:type="spellStart"/>
             <w:r>
               <w:rPr>
                 <w:rFonts w:ascii="Times New Roman" w:eastAsia="Times New Roman" w:hAnsi="Times New Roman"/>
@@ -1094,6 +1094,7 @@
               </w:rPr>
               <w:t>i</w:t>
             </w:r>
+            <w:proofErr w:type="spellEnd"/>
           </w:p>
         </w:tc>
         <w:tc>
@@ -1640,6 +1641,7 @@
                 <w:lang w:val="en-US"/>
               </w:rPr>
             </w:pPr>
+            <w:proofErr w:type="spellStart"/>
             <w:r>
               <w:rPr>
                 <w:rFonts w:ascii="Times New Roman" w:eastAsia="Times New Roman" w:hAnsi="Times New Roman"/>
@@ -1657,6 +1659,7 @@
               </w:rPr>
               <w:t>i</w:t>
             </w:r>
+            <w:proofErr w:type="spellEnd"/>
           </w:p>
         </w:tc>
         <w:tc>
@@ -2035,7 +2038,27 @@
           <w:szCs w:val="28"/>
           <w:lang w:val="en-US"/>
         </w:rPr>
-        <w:t xml:space="preserve">: sx = </w:t>
+        <w:t xml:space="preserve">: </w:t>
+      </w:r>
+      <w:proofErr w:type="spellStart"/>
+      <w:r>
+        <w:rPr>
+          <w:rFonts w:ascii="Times New Roman" w:eastAsia="Times New Roman" w:hAnsi="Times New Roman"/>
+          <w:sz w:val="28"/>
+          <w:szCs w:val="28"/>
+          <w:lang w:val="en-US"/>
+        </w:rPr>
+        <w:t>sx</w:t>
+      </w:r>
+      <w:proofErr w:type="spellEnd"/>
+      <w:r>
+        <w:rPr>
+          <w:rFonts w:ascii="Times New Roman" w:eastAsia="Times New Roman" w:hAnsi="Times New Roman"/>
+          <w:sz w:val="28"/>
+          <w:szCs w:val="28"/>
+          <w:lang w:val="en-US"/>
+        </w:rPr>
+        <w:t xml:space="preserve"> = </w:t>
       </w:r>
       <w:r>
         <w:rPr>
@@ -2053,7 +2076,27 @@
           <w:szCs w:val="28"/>
           <w:lang w:val="en-US"/>
         </w:rPr>
-        <w:t xml:space="preserve">, sxx = </w:t>
+        <w:t xml:space="preserve">, </w:t>
+      </w:r>
+      <w:proofErr w:type="spellStart"/>
+      <w:r>
+        <w:rPr>
+          <w:rFonts w:ascii="Times New Roman" w:eastAsia="Times New Roman" w:hAnsi="Times New Roman"/>
+          <w:sz w:val="28"/>
+          <w:szCs w:val="28"/>
+          <w:lang w:val="en-US"/>
+        </w:rPr>
+        <w:t>sxx</w:t>
+      </w:r>
+      <w:proofErr w:type="spellEnd"/>
+      <w:r>
+        <w:rPr>
+          <w:rFonts w:ascii="Times New Roman" w:eastAsia="Times New Roman" w:hAnsi="Times New Roman"/>
+          <w:sz w:val="28"/>
+          <w:szCs w:val="28"/>
+          <w:lang w:val="en-US"/>
+        </w:rPr>
+        <w:t xml:space="preserve"> = </w:t>
       </w:r>
       <w:r>
         <w:rPr>
@@ -2071,7 +2114,27 @@
           <w:szCs w:val="28"/>
           <w:lang w:val="en-US"/>
         </w:rPr>
-        <w:t xml:space="preserve">, sy = </w:t>
+        <w:t xml:space="preserve">, </w:t>
+      </w:r>
+      <w:proofErr w:type="spellStart"/>
+      <w:r>
+        <w:rPr>
+          <w:rFonts w:ascii="Times New Roman" w:eastAsia="Times New Roman" w:hAnsi="Times New Roman"/>
+          <w:sz w:val="28"/>
+          <w:szCs w:val="28"/>
+          <w:lang w:val="en-US"/>
+        </w:rPr>
+        <w:t>sy</w:t>
+      </w:r>
+      <w:proofErr w:type="spellEnd"/>
+      <w:r>
+        <w:rPr>
+          <w:rFonts w:ascii="Times New Roman" w:eastAsia="Times New Roman" w:hAnsi="Times New Roman"/>
+          <w:sz w:val="28"/>
+          <w:szCs w:val="28"/>
+          <w:lang w:val="en-US"/>
+        </w:rPr>
+        <w:t xml:space="preserve"> = </w:t>
       </w:r>
       <w:r>
         <w:rPr>
@@ -2107,7 +2170,27 @@
           <w:szCs w:val="28"/>
           <w:lang w:val="en-US"/>
         </w:rPr>
-        <w:t xml:space="preserve"> sxy = </w:t>
+        <w:t xml:space="preserve"> </w:t>
+      </w:r>
+      <w:proofErr w:type="spellStart"/>
+      <w:r>
+        <w:rPr>
+          <w:rFonts w:ascii="Times New Roman" w:eastAsia="Times New Roman" w:hAnsi="Times New Roman"/>
+          <w:sz w:val="28"/>
+          <w:szCs w:val="28"/>
+          <w:lang w:val="en-US"/>
+        </w:rPr>
+        <w:t>sxy</w:t>
+      </w:r>
+      <w:proofErr w:type="spellEnd"/>
+      <w:r>
+        <w:rPr>
+          <w:rFonts w:ascii="Times New Roman" w:eastAsia="Times New Roman" w:hAnsi="Times New Roman"/>
+          <w:sz w:val="28"/>
+          <w:szCs w:val="28"/>
+          <w:lang w:val="en-US"/>
+        </w:rPr>
+        <w:t xml:space="preserve"> = </w:t>
       </w:r>
       <w:r>
         <w:rPr>
@@ -2257,25 +2340,7 @@
                       <w:szCs w:val="28"/>
                       <w:lang w:val="en-US"/>
                     </w:rPr>
-                    <m:t>11*a+22*b=11.</m:t>
-                  </m:r>
-                  <m:r>
-                    <w:rPr>
-                      <w:rFonts w:ascii="Cambria Math" w:eastAsia="Times New Roman" w:hAnsi="Cambria Math"/>
-                      <w:sz w:val="28"/>
-                      <w:szCs w:val="28"/>
-                      <w:lang w:val="en-US"/>
-                    </w:rPr>
-                    <m:t>27</m:t>
-                  </m:r>
-                  <m:r>
-                    <w:rPr>
-                      <w:rFonts w:ascii="Cambria Math" w:eastAsia="Times New Roman" w:hAnsi="Cambria Math"/>
-                      <w:sz w:val="28"/>
-                      <w:szCs w:val="28"/>
-                      <w:lang w:val="en-US"/>
-                    </w:rPr>
-                    <m:t xml:space="preserve"> </m:t>
+                    <m:t xml:space="preserve">11*a+22*b=11.27 </m:t>
                   </m:r>
                 </m:e>
                 <m:e>
@@ -2286,16 +2351,7 @@
                       <w:szCs w:val="28"/>
                       <w:lang w:val="en-US"/>
                     </w:rPr>
-                    <m:t>22*a+61.6*b=21.</m:t>
-                  </m:r>
-                  <m:r>
-                    <w:rPr>
-                      <w:rFonts w:ascii="Cambria Math" w:eastAsia="Times New Roman" w:hAnsi="Cambria Math"/>
-                      <w:sz w:val="28"/>
-                      <w:szCs w:val="28"/>
-                      <w:lang w:val="en-US"/>
-                    </w:rPr>
-                    <m:t>056</m:t>
+                    <m:t>22*a+61.6*b=21.056</m:t>
                   </m:r>
                 </m:e>
               </m:eqArr>
@@ -2345,16 +2401,7 @@
                       <w:szCs w:val="28"/>
                       <w:lang w:val="en-US"/>
                     </w:rPr>
-                    <m:t>11*a+22*b=11.</m:t>
-                  </m:r>
-                  <m:r>
-                    <w:rPr>
-                      <w:rFonts w:ascii="Cambria Math" w:eastAsia="Times New Roman" w:hAnsi="Cambria Math"/>
-                      <w:sz w:val="28"/>
-                      <w:szCs w:val="28"/>
-                      <w:lang w:val="en-US"/>
-                    </w:rPr>
-                    <m:t>27</m:t>
+                    <m:t>11*a+22*b=11.27</m:t>
                   </m:r>
                 </m:e>
                 <m:e>
@@ -2365,16 +2412,7 @@
                       <w:szCs w:val="28"/>
                       <w:lang w:val="en-US"/>
                     </w:rPr>
-                    <m:t>17.6*b=21.</m:t>
-                  </m:r>
-                  <m:r>
-                    <w:rPr>
-                      <w:rFonts w:ascii="Cambria Math" w:eastAsia="Times New Roman" w:hAnsi="Cambria Math"/>
-                      <w:sz w:val="28"/>
-                      <w:szCs w:val="28"/>
-                      <w:lang w:val="en-US"/>
-                    </w:rPr>
-                    <m:t>056</m:t>
+                    <m:t>17.6*b=21.056</m:t>
                   </m:r>
                 </m:e>
               </m:eqArr>
@@ -2441,52 +2479,7 @@
                       <w:szCs w:val="28"/>
                       <w:lang w:val="en-US"/>
                     </w:rPr>
-                    <m:t>b=</m:t>
-                  </m:r>
-                  <m:r>
-                    <w:rPr>
-                      <w:rFonts w:ascii="Cambria Math" w:eastAsia="Times New Roman" w:hAnsi="Cambria Math"/>
-                      <w:sz w:val="28"/>
-                      <w:szCs w:val="28"/>
-                      <w:lang w:val="en-US"/>
-                    </w:rPr>
-                    <m:t>-1.484</m:t>
-                  </m:r>
-                  <m:r>
-                    <w:rPr>
-                      <w:rFonts w:ascii="Cambria Math" w:eastAsia="Times New Roman" w:hAnsi="Cambria Math"/>
-                      <w:sz w:val="28"/>
-                      <w:szCs w:val="28"/>
-                      <w:lang w:val="en-US"/>
-                    </w:rPr>
-                    <m:t>/ 17.6 =</m:t>
-                  </m:r>
-                  <m:r>
-                    <w:rPr>
-                      <w:rFonts w:ascii="Cambria Math" w:eastAsia="Times New Roman" w:hAnsi="Cambria Math"/>
-                      <w:sz w:val="28"/>
-                      <w:szCs w:val="28"/>
-                      <w:lang w:val="en-US"/>
-                    </w:rPr>
-                    <m:t>-0</m:t>
-                  </m:r>
-                  <m:r>
-                    <w:rPr>
-                      <w:rFonts w:ascii="Cambria Math" w:eastAsia="Times New Roman" w:hAnsi="Cambria Math"/>
-                      <w:sz w:val="28"/>
-                      <w:szCs w:val="28"/>
-                      <w:lang w:val="en-US"/>
-                    </w:rPr>
-                    <m:t>.</m:t>
-                  </m:r>
-                  <m:r>
-                    <w:rPr>
-                      <w:rFonts w:ascii="Cambria Math" w:eastAsia="Times New Roman" w:hAnsi="Cambria Math"/>
-                      <w:sz w:val="28"/>
-                      <w:szCs w:val="28"/>
-                      <w:lang w:val="en-US"/>
-                    </w:rPr>
-                    <m:t>084</m:t>
+                    <m:t>b=-1.484/ 17.6 =-0.084</m:t>
                   </m:r>
                 </m:e>
                 <m:e>
@@ -2497,79 +2490,7 @@
                       <w:szCs w:val="28"/>
                       <w:lang w:val="en-US"/>
                     </w:rPr>
-                    <m:t>11a=11.</m:t>
-                  </m:r>
-                  <m:r>
-                    <w:rPr>
-                      <w:rFonts w:ascii="Cambria Math" w:eastAsia="Times New Roman" w:hAnsi="Cambria Math"/>
-                      <w:sz w:val="28"/>
-                      <w:szCs w:val="28"/>
-                      <w:lang w:val="en-US"/>
-                    </w:rPr>
-                    <m:t>27</m:t>
-                  </m:r>
-                  <m:r>
-                    <w:rPr>
-                      <w:rFonts w:ascii="Cambria Math" w:eastAsia="Times New Roman" w:hAnsi="Cambria Math"/>
-                      <w:sz w:val="28"/>
-                      <w:szCs w:val="28"/>
-                      <w:lang w:val="en-US"/>
-                    </w:rPr>
-                    <m:t>-22*(</m:t>
-                  </m:r>
-                  <m:r>
-                    <w:rPr>
-                      <w:rFonts w:ascii="Cambria Math" w:eastAsia="Times New Roman" w:hAnsi="Cambria Math"/>
-                      <w:sz w:val="28"/>
-                      <w:szCs w:val="28"/>
-                      <w:lang w:val="en-US"/>
-                    </w:rPr>
-                    <m:t>-0.084</m:t>
-                  </m:r>
-                  <m:r>
-                    <w:rPr>
-                      <w:rFonts w:ascii="Cambria Math" w:eastAsia="Times New Roman" w:hAnsi="Cambria Math"/>
-                      <w:sz w:val="28"/>
-                      <w:szCs w:val="28"/>
-                      <w:lang w:val="en-US"/>
-                    </w:rPr>
-                    <m:t>)=</m:t>
-                  </m:r>
-                  <m:r>
-                    <w:rPr>
-                      <w:rFonts w:ascii="Cambria Math" w:eastAsia="Times New Roman" w:hAnsi="Cambria Math"/>
-                      <w:sz w:val="28"/>
-                      <w:szCs w:val="28"/>
-                      <w:lang w:val="en-US"/>
-                    </w:rPr>
-                    <m:t>1</m:t>
-                  </m:r>
-                  <m:r>
-                    <w:rPr>
-                      <w:rFonts w:ascii="Cambria Math" w:eastAsia="Times New Roman" w:hAnsi="Cambria Math"/>
-                      <w:sz w:val="28"/>
-                      <w:szCs w:val="28"/>
-                      <w:lang w:val="en-US"/>
-                    </w:rPr>
-                    <m:t>.</m:t>
-                  </m:r>
-                  <m:r>
-                    <w:rPr>
-                      <w:rFonts w:ascii="Cambria Math" w:eastAsia="Times New Roman" w:hAnsi="Cambria Math"/>
-                      <w:sz w:val="28"/>
-                      <w:szCs w:val="28"/>
-                      <w:lang w:val="en-US"/>
-                    </w:rPr>
-                    <m:t>19</m:t>
-                  </m:r>
-                  <m:r>
-                    <w:rPr>
-                      <w:rFonts w:ascii="Cambria Math" w:eastAsia="Times New Roman" w:hAnsi="Cambria Math"/>
-                      <w:sz w:val="28"/>
-                      <w:szCs w:val="28"/>
-                      <w:lang w:val="en-US"/>
-                    </w:rPr>
-                    <m:t xml:space="preserve">  </m:t>
+                    <m:t xml:space="preserve">11a=11.27-22*(-0.084)=1.19  </m:t>
                   </m:r>
                 </m:e>
               </m:eqArr>
@@ -2610,16 +2531,7 @@
                       <w:szCs w:val="28"/>
                       <w:lang w:val="en-US"/>
                     </w:rPr>
-                    <m:t xml:space="preserve"> b =</m:t>
-                  </m:r>
-                  <m:r>
-                    <w:rPr>
-                      <w:rFonts w:ascii="Cambria Math" w:eastAsia="Times New Roman" w:hAnsi="Cambria Math"/>
-                      <w:sz w:val="28"/>
-                      <w:szCs w:val="28"/>
-                      <w:lang w:val="en-US"/>
-                    </w:rPr>
-                    <m:t>-0.084</m:t>
+                    <m:t xml:space="preserve"> b =-0.084</m:t>
                   </m:r>
                 </m:e>
                 <m:e>
@@ -2630,43 +2542,7 @@
                       <w:szCs w:val="28"/>
                       <w:lang w:val="en-US"/>
                     </w:rPr>
-                    <m:t xml:space="preserve"> a=</m:t>
-                  </m:r>
-                  <m:r>
-                    <w:rPr>
-                      <w:rFonts w:ascii="Cambria Math" w:eastAsia="Times New Roman" w:hAnsi="Cambria Math"/>
-                      <w:sz w:val="28"/>
-                      <w:szCs w:val="28"/>
-                      <w:lang w:val="en-US"/>
-                    </w:rPr>
-                    <m:t>1</m:t>
-                  </m:r>
-                  <m:r>
-                    <w:rPr>
-                      <w:rFonts w:ascii="Cambria Math" w:eastAsia="Times New Roman" w:hAnsi="Cambria Math"/>
-                      <w:sz w:val="28"/>
-                      <w:szCs w:val="28"/>
-                      <w:lang w:val="en-US"/>
-                    </w:rPr>
-                    <m:t>.</m:t>
-                  </m:r>
-                  <m:r>
-                    <w:rPr>
-                      <w:rFonts w:ascii="Cambria Math" w:eastAsia="Times New Roman" w:hAnsi="Cambria Math"/>
-                      <w:sz w:val="28"/>
-                      <w:szCs w:val="28"/>
-                      <w:lang w:val="en-US"/>
-                    </w:rPr>
-                    <m:t>19</m:t>
-                  </m:r>
-                  <m:r>
-                    <w:rPr>
-                      <w:rFonts w:ascii="Cambria Math" w:eastAsia="Times New Roman" w:hAnsi="Cambria Math"/>
-                      <w:sz w:val="28"/>
-                      <w:szCs w:val="28"/>
-                      <w:lang w:val="en-US"/>
-                    </w:rPr>
-                    <m:t xml:space="preserve"> </m:t>
+                    <m:t xml:space="preserve"> a=1.19 </m:t>
                   </m:r>
                 </m:e>
               </m:eqArr>
@@ -2720,34 +2596,7 @@
             <w:szCs w:val="28"/>
             <w:lang w:val="en-US"/>
           </w:rPr>
-          <m:t>1</m:t>
-        </m:r>
-        <m:r>
-          <w:rPr>
-            <w:rFonts w:ascii="Cambria Math" w:eastAsia="Times New Roman" w:hAnsi="Cambria Math"/>
-            <w:sz w:val="28"/>
-            <w:szCs w:val="28"/>
-            <w:lang w:val="en-US"/>
-          </w:rPr>
-          <m:t>.</m:t>
-        </m:r>
-        <m:r>
-          <w:rPr>
-            <w:rFonts w:ascii="Cambria Math" w:eastAsia="Times New Roman" w:hAnsi="Cambria Math"/>
-            <w:sz w:val="28"/>
-            <w:szCs w:val="28"/>
-            <w:lang w:val="en-US"/>
-          </w:rPr>
-          <m:t>19-0.084</m:t>
-        </m:r>
-        <m:r>
-          <w:rPr>
-            <w:rFonts w:ascii="Cambria Math" w:eastAsia="Times New Roman" w:hAnsi="Cambria Math"/>
-            <w:sz w:val="28"/>
-            <w:szCs w:val="28"/>
-            <w:lang w:val="en-US"/>
-          </w:rPr>
-          <m:t>*x</m:t>
+          <m:t>1.19-0.084*x</m:t>
         </m:r>
       </m:oMath>
     </w:p>
@@ -2796,6 +2645,7 @@
                 <w:lang w:val="en-US"/>
               </w:rPr>
             </w:pPr>
+            <w:proofErr w:type="spellStart"/>
             <w:r>
               <w:rPr>
                 <w:rFonts w:ascii="Times New Roman" w:eastAsia="Times New Roman" w:hAnsi="Times New Roman"/>
@@ -2804,6 +2654,7 @@
               </w:rPr>
               <w:t>i</w:t>
             </w:r>
+            <w:proofErr w:type="spellEnd"/>
           </w:p>
         </w:tc>
         <w:tc>
@@ -3342,6 +3193,7 @@
                 <w:lang w:val="en-US"/>
               </w:rPr>
             </w:pPr>
+            <w:proofErr w:type="spellStart"/>
             <w:r>
               <w:rPr>
                 <w:rFonts w:ascii="Times New Roman" w:eastAsia="Times New Roman" w:hAnsi="Times New Roman"/>
@@ -3359,6 +3211,7 @@
               </w:rPr>
               <w:t>i</w:t>
             </w:r>
+            <w:proofErr w:type="spellEnd"/>
           </w:p>
         </w:tc>
         <w:tc>
@@ -3908,7 +3761,35 @@
                 <w:szCs w:val="28"/>
                 <w:lang w:val="en-US"/>
               </w:rPr>
-              <w:t>(φ (xi)- yi)^2</w:t>
+              <w:t xml:space="preserve">(φ (xi)- </w:t>
+            </w:r>
+            <w:proofErr w:type="spellStart"/>
+            <w:proofErr w:type="gramStart"/>
+            <w:r>
+              <w:rPr>
+                <w:rFonts w:ascii="Times New Roman" w:eastAsia="Times New Roman" w:hAnsi="Times New Roman"/>
+                <w:szCs w:val="28"/>
+                <w:lang w:val="en-US"/>
+              </w:rPr>
+              <w:t>yi</w:t>
+            </w:r>
+            <w:proofErr w:type="spellEnd"/>
+            <w:r>
+              <w:rPr>
+                <w:rFonts w:ascii="Times New Roman" w:eastAsia="Times New Roman" w:hAnsi="Times New Roman"/>
+                <w:szCs w:val="28"/>
+                <w:lang w:val="en-US"/>
+              </w:rPr>
+              <w:t>)^</w:t>
+            </w:r>
+            <w:proofErr w:type="gramEnd"/>
+            <w:r>
+              <w:rPr>
+                <w:rFonts w:ascii="Times New Roman" w:eastAsia="Times New Roman" w:hAnsi="Times New Roman"/>
+                <w:szCs w:val="28"/>
+                <w:lang w:val="en-US"/>
+              </w:rPr>
+              <w:t>2</w:t>
             </w:r>
           </w:p>
         </w:tc>
@@ -4716,6 +4597,7 @@
                 <w:lang w:val="en-US"/>
               </w:rPr>
             </w:pPr>
+            <w:proofErr w:type="spellStart"/>
             <w:r>
               <w:rPr>
                 <w:rFonts w:ascii="Times New Roman" w:eastAsia="Times New Roman" w:hAnsi="Times New Roman"/>
@@ -4724,6 +4606,7 @@
               </w:rPr>
               <w:t>i</w:t>
             </w:r>
+            <w:proofErr w:type="spellEnd"/>
           </w:p>
         </w:tc>
         <w:tc>
@@ -5262,6 +5145,7 @@
                 <w:lang w:val="en-US"/>
               </w:rPr>
             </w:pPr>
+            <w:proofErr w:type="spellStart"/>
             <w:r>
               <w:rPr>
                 <w:rFonts w:ascii="Times New Roman" w:eastAsia="Times New Roman" w:hAnsi="Times New Roman"/>
@@ -5279,6 +5163,7 @@
               </w:rPr>
               <w:t>i</w:t>
             </w:r>
+            <w:proofErr w:type="spellEnd"/>
           </w:p>
         </w:tc>
         <w:tc>
@@ -5682,14 +5567,25 @@
           <w:lang w:val="en-US"/>
         </w:rPr>
       </w:pPr>
-      <w:r>
-        <w:rPr>
-          <w:rFonts w:ascii="Times New Roman" w:eastAsia="Times New Roman" w:hAnsi="Times New Roman"/>
-          <w:sz w:val="28"/>
-          <w:szCs w:val="28"/>
-          <w:lang w:val="en-US"/>
-        </w:rPr>
-        <w:t xml:space="preserve">sx = </w:t>
+      <w:proofErr w:type="spellStart"/>
+      <w:r>
+        <w:rPr>
+          <w:rFonts w:ascii="Times New Roman" w:eastAsia="Times New Roman" w:hAnsi="Times New Roman"/>
+          <w:sz w:val="28"/>
+          <w:szCs w:val="28"/>
+          <w:lang w:val="en-US"/>
+        </w:rPr>
+        <w:t>sx</w:t>
+      </w:r>
+      <w:proofErr w:type="spellEnd"/>
+      <w:r>
+        <w:rPr>
+          <w:rFonts w:ascii="Times New Roman" w:eastAsia="Times New Roman" w:hAnsi="Times New Roman"/>
+          <w:sz w:val="28"/>
+          <w:szCs w:val="28"/>
+          <w:lang w:val="en-US"/>
+        </w:rPr>
+        <w:t xml:space="preserve"> = </w:t>
       </w:r>
       <w:r>
         <w:rPr>
@@ -5700,14 +5596,25 @@
         </w:rPr>
         <w:t xml:space="preserve">22, </w:t>
       </w:r>
-      <w:r>
-        <w:rPr>
-          <w:rFonts w:ascii="Times New Roman" w:eastAsia="Times New Roman" w:hAnsi="Times New Roman"/>
-          <w:sz w:val="28"/>
-          <w:szCs w:val="28"/>
-          <w:lang w:val="en-US"/>
-        </w:rPr>
-        <w:t xml:space="preserve">sxx = </w:t>
+      <w:proofErr w:type="spellStart"/>
+      <w:r>
+        <w:rPr>
+          <w:rFonts w:ascii="Times New Roman" w:eastAsia="Times New Roman" w:hAnsi="Times New Roman"/>
+          <w:sz w:val="28"/>
+          <w:szCs w:val="28"/>
+          <w:lang w:val="en-US"/>
+        </w:rPr>
+        <w:t>sxx</w:t>
+      </w:r>
+      <w:proofErr w:type="spellEnd"/>
+      <w:r>
+        <w:rPr>
+          <w:rFonts w:ascii="Times New Roman" w:eastAsia="Times New Roman" w:hAnsi="Times New Roman"/>
+          <w:sz w:val="28"/>
+          <w:szCs w:val="28"/>
+          <w:lang w:val="en-US"/>
+        </w:rPr>
+        <w:t xml:space="preserve"> = </w:t>
       </w:r>
       <w:r>
         <w:rPr>
@@ -5727,14 +5634,25 @@
         </w:rPr>
         <w:t xml:space="preserve">, </w:t>
       </w:r>
-      <w:r>
-        <w:rPr>
-          <w:rFonts w:ascii="Times New Roman" w:eastAsia="Times New Roman" w:hAnsi="Times New Roman"/>
-          <w:sz w:val="28"/>
-          <w:szCs w:val="28"/>
-          <w:lang w:val="en-US"/>
-        </w:rPr>
-        <w:t xml:space="preserve">sxxx = </w:t>
+      <w:proofErr w:type="spellStart"/>
+      <w:r>
+        <w:rPr>
+          <w:rFonts w:ascii="Times New Roman" w:eastAsia="Times New Roman" w:hAnsi="Times New Roman"/>
+          <w:sz w:val="28"/>
+          <w:szCs w:val="28"/>
+          <w:lang w:val="en-US"/>
+        </w:rPr>
+        <w:t>sxxx</w:t>
+      </w:r>
+      <w:proofErr w:type="spellEnd"/>
+      <w:r>
+        <w:rPr>
+          <w:rFonts w:ascii="Times New Roman" w:eastAsia="Times New Roman" w:hAnsi="Times New Roman"/>
+          <w:sz w:val="28"/>
+          <w:szCs w:val="28"/>
+          <w:lang w:val="en-US"/>
+        </w:rPr>
+        <w:t xml:space="preserve"> = </w:t>
       </w:r>
       <w:r>
         <w:rPr>
@@ -5754,14 +5672,25 @@
         </w:rPr>
         <w:t xml:space="preserve">, </w:t>
       </w:r>
-      <w:r>
-        <w:rPr>
-          <w:rFonts w:ascii="Times New Roman" w:eastAsia="Times New Roman" w:hAnsi="Times New Roman"/>
-          <w:sz w:val="28"/>
-          <w:szCs w:val="28"/>
-          <w:lang w:val="en-US"/>
-        </w:rPr>
-        <w:t xml:space="preserve">sxxxx = </w:t>
+      <w:proofErr w:type="spellStart"/>
+      <w:r>
+        <w:rPr>
+          <w:rFonts w:ascii="Times New Roman" w:eastAsia="Times New Roman" w:hAnsi="Times New Roman"/>
+          <w:sz w:val="28"/>
+          <w:szCs w:val="28"/>
+          <w:lang w:val="en-US"/>
+        </w:rPr>
+        <w:t>sxxxx</w:t>
+      </w:r>
+      <w:proofErr w:type="spellEnd"/>
+      <w:r>
+        <w:rPr>
+          <w:rFonts w:ascii="Times New Roman" w:eastAsia="Times New Roman" w:hAnsi="Times New Roman"/>
+          <w:sz w:val="28"/>
+          <w:szCs w:val="28"/>
+          <w:lang w:val="en-US"/>
+        </w:rPr>
+        <w:t xml:space="preserve"> = </w:t>
       </w:r>
       <w:r>
         <w:rPr>
@@ -5781,14 +5710,25 @@
         </w:rPr>
         <w:t xml:space="preserve">, </w:t>
       </w:r>
-      <w:r>
-        <w:rPr>
-          <w:rFonts w:ascii="Times New Roman" w:eastAsia="Times New Roman" w:hAnsi="Times New Roman"/>
-          <w:sz w:val="28"/>
-          <w:szCs w:val="28"/>
-          <w:lang w:val="en-US"/>
-        </w:rPr>
-        <w:t xml:space="preserve">sy = </w:t>
+      <w:proofErr w:type="spellStart"/>
+      <w:r>
+        <w:rPr>
+          <w:rFonts w:ascii="Times New Roman" w:eastAsia="Times New Roman" w:hAnsi="Times New Roman"/>
+          <w:sz w:val="28"/>
+          <w:szCs w:val="28"/>
+          <w:lang w:val="en-US"/>
+        </w:rPr>
+        <w:t>sy</w:t>
+      </w:r>
+      <w:proofErr w:type="spellEnd"/>
+      <w:r>
+        <w:rPr>
+          <w:rFonts w:ascii="Times New Roman" w:eastAsia="Times New Roman" w:hAnsi="Times New Roman"/>
+          <w:sz w:val="28"/>
+          <w:szCs w:val="28"/>
+          <w:lang w:val="en-US"/>
+        </w:rPr>
+        <w:t xml:space="preserve"> = </w:t>
       </w:r>
       <w:r>
         <w:rPr>
@@ -5826,14 +5766,25 @@
         </w:rPr>
         <w:t xml:space="preserve">, </w:t>
       </w:r>
-      <w:r>
-        <w:rPr>
-          <w:rFonts w:ascii="Times New Roman" w:eastAsia="Times New Roman" w:hAnsi="Times New Roman"/>
-          <w:sz w:val="28"/>
-          <w:szCs w:val="28"/>
-          <w:lang w:val="en-US"/>
-        </w:rPr>
-        <w:t xml:space="preserve">sxy = </w:t>
+      <w:proofErr w:type="spellStart"/>
+      <w:r>
+        <w:rPr>
+          <w:rFonts w:ascii="Times New Roman" w:eastAsia="Times New Roman" w:hAnsi="Times New Roman"/>
+          <w:sz w:val="28"/>
+          <w:szCs w:val="28"/>
+          <w:lang w:val="en-US"/>
+        </w:rPr>
+        <w:t>sxy</w:t>
+      </w:r>
+      <w:proofErr w:type="spellEnd"/>
+      <w:r>
+        <w:rPr>
+          <w:rFonts w:ascii="Times New Roman" w:eastAsia="Times New Roman" w:hAnsi="Times New Roman"/>
+          <w:sz w:val="28"/>
+          <w:szCs w:val="28"/>
+          <w:lang w:val="en-US"/>
+        </w:rPr>
+        <w:t xml:space="preserve"> = </w:t>
       </w:r>
       <w:r>
         <w:rPr>
@@ -5880,14 +5831,25 @@
         </w:rPr>
         <w:t xml:space="preserve">, </w:t>
       </w:r>
-      <w:r>
-        <w:rPr>
-          <w:rFonts w:ascii="Times New Roman" w:eastAsia="Times New Roman" w:hAnsi="Times New Roman"/>
-          <w:sz w:val="28"/>
-          <w:szCs w:val="28"/>
-          <w:lang w:val="en-US"/>
-        </w:rPr>
-        <w:t xml:space="preserve">sxxy = </w:t>
+      <w:proofErr w:type="spellStart"/>
+      <w:r>
+        <w:rPr>
+          <w:rFonts w:ascii="Times New Roman" w:eastAsia="Times New Roman" w:hAnsi="Times New Roman"/>
+          <w:sz w:val="28"/>
+          <w:szCs w:val="28"/>
+          <w:lang w:val="en-US"/>
+        </w:rPr>
+        <w:t>sxxy</w:t>
+      </w:r>
+      <w:proofErr w:type="spellEnd"/>
+      <w:r>
+        <w:rPr>
+          <w:rFonts w:ascii="Times New Roman" w:eastAsia="Times New Roman" w:hAnsi="Times New Roman"/>
+          <w:sz w:val="28"/>
+          <w:szCs w:val="28"/>
+          <w:lang w:val="en-US"/>
+        </w:rPr>
+        <w:t xml:space="preserve"> = </w:t>
       </w:r>
       <w:r>
         <w:rPr>
@@ -6083,16 +6045,7 @@
                       <w:szCs w:val="28"/>
                       <w:lang w:val="en-US"/>
                     </w:rPr>
-                    <m:t>11*a+22*b+61.6*c=11.</m:t>
-                  </m:r>
-                  <m:r>
-                    <w:rPr>
-                      <w:rFonts w:ascii="Cambria Math" w:eastAsia="Times New Roman" w:hAnsi="Cambria Math"/>
-                      <w:sz w:val="28"/>
-                      <w:szCs w:val="28"/>
-                      <w:lang w:val="en-US"/>
-                    </w:rPr>
-                    <m:t>27</m:t>
+                    <m:t>11*a+22*b+61.6*c=11.27</m:t>
                   </m:r>
                 </m:e>
                 <m:e>
@@ -6136,19 +6089,7 @@
                       <w:szCs w:val="28"/>
                       <w:lang w:val="en-US"/>
                     </w:rPr>
-                    <m:t>21.</m:t>
-                  </m:r>
-                  <m:r>
-                    <m:rPr>
-                      <m:sty m:val="p"/>
-                    </m:rPr>
-                    <w:rPr>
-                      <w:rFonts w:ascii="Cambria Math" w:eastAsia="Times New Roman" w:hAnsi="Cambria Math"/>
-                      <w:sz w:val="28"/>
-                      <w:szCs w:val="28"/>
-                      <w:lang w:val="en-US"/>
-                    </w:rPr>
-                    <m:t>056</m:t>
+                    <m:t>21.056</m:t>
                   </m:r>
                   <m:ctrlPr>
                     <w:rPr>
@@ -6240,31 +6181,7 @@
                       <w:szCs w:val="28"/>
                       <w:lang w:val="en-US"/>
                     </w:rPr>
-                    <m:t>24</m:t>
-                  </m:r>
-                  <m:r>
-                    <m:rPr>
-                      <m:sty m:val="p"/>
-                    </m:rPr>
-                    <w:rPr>
-                      <w:rFonts w:ascii="Cambria Math" w:eastAsia="Times New Roman" w:hAnsi="Cambria Math"/>
-                      <w:sz w:val="28"/>
-                      <w:szCs w:val="28"/>
-                      <w:lang w:val="en-US"/>
-                    </w:rPr>
-                    <m:t>.</m:t>
-                  </m:r>
-                  <m:r>
-                    <m:rPr>
-                      <m:sty m:val="p"/>
-                    </m:rPr>
-                    <w:rPr>
-                      <w:rFonts w:ascii="Cambria Math" w:eastAsia="Times New Roman" w:hAnsi="Cambria Math"/>
-                      <w:sz w:val="28"/>
-                      <w:szCs w:val="28"/>
-                      <w:lang w:val="en-US"/>
-                    </w:rPr>
-                    <m:t>370</m:t>
+                    <m:t>24.370</m:t>
                   </m:r>
                 </m:e>
               </m:eqArr>
@@ -6396,43 +6313,7 @@
                   <w:szCs w:val="28"/>
                   <w:lang w:val="en-US"/>
                 </w:rPr>
-                <m:t xml:space="preserve"> =1</m:t>
-              </m:r>
-              <m:r>
-                <w:rPr>
-                  <w:rFonts w:ascii="Cambria Math" w:eastAsia="Times New Roman" w:hAnsi="Cambria Math"/>
-                  <w:sz w:val="28"/>
-                  <w:szCs w:val="28"/>
-                  <w:lang w:val="en-US"/>
-                </w:rPr>
-                <m:t>247</m:t>
-              </m:r>
-              <m:r>
-                <w:rPr>
-                  <w:rFonts w:ascii="Cambria Math" w:eastAsia="Times New Roman" w:hAnsi="Cambria Math"/>
-                  <w:sz w:val="28"/>
-                  <w:szCs w:val="28"/>
-                  <w:lang w:val="en-US"/>
-                </w:rPr>
-                <m:t>.</m:t>
-              </m:r>
-              <m:r>
-                <w:rPr>
-                  <w:rFonts w:ascii="Cambria Math" w:eastAsia="Times New Roman" w:hAnsi="Cambria Math"/>
-                  <w:sz w:val="28"/>
-                  <w:szCs w:val="28"/>
-                  <w:lang w:val="en-US"/>
-                </w:rPr>
-                <m:t>37</m:t>
-              </m:r>
-              <m:r>
-                <w:rPr>
-                  <w:rFonts w:ascii="Cambria Math" w:eastAsia="Times New Roman" w:hAnsi="Cambria Math"/>
-                  <w:sz w:val="28"/>
-                  <w:szCs w:val="28"/>
-                  <w:lang w:val="en-US"/>
-                </w:rPr>
-                <m:t>, ∆</m:t>
+                <m:t xml:space="preserve"> =1247.37, ∆</m:t>
               </m:r>
             </m:e>
             <m:sub>
@@ -6454,25 +6335,7 @@
               <w:szCs w:val="28"/>
               <w:lang w:val="en-US"/>
             </w:rPr>
-            <m:t xml:space="preserve"> =</m:t>
-          </m:r>
-          <m:r>
-            <w:rPr>
-              <w:rFonts w:ascii="Cambria Math" w:eastAsia="Times New Roman" w:hAnsi="Cambria Math"/>
-              <w:sz w:val="28"/>
-              <w:szCs w:val="28"/>
-              <w:lang w:val="en-US"/>
-            </w:rPr>
-            <m:t>6017.51</m:t>
-          </m:r>
-          <m:r>
-            <w:rPr>
-              <w:rFonts w:ascii="Cambria Math" w:eastAsia="Times New Roman" w:hAnsi="Cambria Math"/>
-              <w:sz w:val="28"/>
-              <w:szCs w:val="28"/>
-              <w:lang w:val="en-US"/>
-            </w:rPr>
-            <m:t xml:space="preserve">, </m:t>
+            <m:t xml:space="preserve"> =6017.51, </m:t>
           </m:r>
           <m:sSub>
             <m:sSubPr>
@@ -6516,34 +6379,7 @@
               <w:szCs w:val="28"/>
               <w:lang w:val="en-US"/>
             </w:rPr>
-            <m:t xml:space="preserve"> =-15</m:t>
-          </m:r>
-          <m:r>
-            <w:rPr>
-              <w:rFonts w:ascii="Cambria Math" w:eastAsia="Times New Roman" w:hAnsi="Cambria Math"/>
-              <w:sz w:val="28"/>
-              <w:szCs w:val="28"/>
-              <w:lang w:val="en-US"/>
-            </w:rPr>
-            <m:t>93</m:t>
-          </m:r>
-          <m:r>
-            <w:rPr>
-              <w:rFonts w:ascii="Cambria Math" w:eastAsia="Times New Roman" w:hAnsi="Cambria Math"/>
-              <w:sz w:val="28"/>
-              <w:szCs w:val="28"/>
-              <w:lang w:val="en-US"/>
-            </w:rPr>
-            <m:t>.</m:t>
-          </m:r>
-          <m:r>
-            <w:rPr>
-              <w:rFonts w:ascii="Cambria Math" w:eastAsia="Times New Roman" w:hAnsi="Cambria Math"/>
-              <w:sz w:val="28"/>
-              <w:szCs w:val="28"/>
-              <w:lang w:val="en-US"/>
-            </w:rPr>
-            <m:t>870</m:t>
+            <m:t xml:space="preserve"> =-1593.870</m:t>
           </m:r>
         </m:oMath>
       </m:oMathPara>
@@ -6721,16 +6557,7 @@
                       <w:szCs w:val="28"/>
                       <w:lang w:val="en-US"/>
                     </w:rPr>
-                    <m:t>≈0.</m:t>
-                  </m:r>
-                  <m:r>
-                    <w:rPr>
-                      <w:rFonts w:ascii="Cambria Math" w:eastAsia="Times New Roman" w:hAnsi="Cambria Math"/>
-                      <w:sz w:val="28"/>
-                      <w:szCs w:val="28"/>
-                      <w:lang w:val="en-US"/>
-                    </w:rPr>
-                    <m:t>293</m:t>
+                    <m:t>≈0.293</m:t>
                   </m:r>
                 </m:e>
                 <m:e>
@@ -6855,16 +6682,7 @@
                       <w:szCs w:val="28"/>
                       <w:lang w:val="en-US"/>
                     </w:rPr>
-                    <m:t>≈1.</m:t>
-                  </m:r>
-                  <m:r>
-                    <w:rPr>
-                      <w:rFonts w:ascii="Cambria Math" w:eastAsia="Times New Roman" w:hAnsi="Cambria Math"/>
-                      <w:sz w:val="28"/>
-                      <w:szCs w:val="28"/>
-                      <w:lang w:val="en-US"/>
-                    </w:rPr>
-                    <m:t>415</m:t>
+                    <m:t>≈1.415</m:t>
                   </m:r>
                   <m:ctrlPr>
                     <w:rPr>
@@ -6998,16 +6816,7 @@
                       <w:szCs w:val="28"/>
                       <w:lang w:val="en-US"/>
                     </w:rPr>
-                    <m:t>≈-0.</m:t>
-                  </m:r>
-                  <m:r>
-                    <w:rPr>
-                      <w:rFonts w:ascii="Cambria Math" w:eastAsia="Times New Roman" w:hAnsi="Cambria Math"/>
-                      <w:sz w:val="28"/>
-                      <w:szCs w:val="28"/>
-                      <w:lang w:val="en-US"/>
-                    </w:rPr>
-                    <m:t>374</m:t>
+                    <m:t>≈-0.374</m:t>
                   </m:r>
                 </m:e>
               </m:eqArr>
@@ -7151,6 +6960,7 @@
                 <w:lang w:val="en-US"/>
               </w:rPr>
             </w:pPr>
+            <w:proofErr w:type="spellStart"/>
             <w:r>
               <w:rPr>
                 <w:rFonts w:ascii="Times New Roman" w:eastAsia="Times New Roman" w:hAnsi="Times New Roman"/>
@@ -7159,6 +6969,7 @@
               </w:rPr>
               <w:t>i</w:t>
             </w:r>
+            <w:proofErr w:type="spellEnd"/>
           </w:p>
         </w:tc>
         <w:tc>
@@ -7700,6 +7511,7 @@
                 <w:lang w:val="en-US"/>
               </w:rPr>
             </w:pPr>
+            <w:proofErr w:type="spellStart"/>
             <w:r>
               <w:rPr>
                 <w:rFonts w:ascii="Times New Roman" w:eastAsia="Times New Roman" w:hAnsi="Times New Roman"/>
@@ -7717,6 +7529,7 @@
               </w:rPr>
               <w:t>i</w:t>
             </w:r>
+            <w:proofErr w:type="spellEnd"/>
           </w:p>
         </w:tc>
         <w:tc>
@@ -8255,7 +8068,35 @@
                 <w:szCs w:val="28"/>
                 <w:lang w:val="en-US"/>
               </w:rPr>
-              <w:t>(φ (xi)- yi)^2</w:t>
+              <w:t xml:space="preserve">(φ (xi)- </w:t>
+            </w:r>
+            <w:proofErr w:type="spellStart"/>
+            <w:proofErr w:type="gramStart"/>
+            <w:r>
+              <w:rPr>
+                <w:rFonts w:ascii="Times New Roman" w:eastAsia="Times New Roman" w:hAnsi="Times New Roman"/>
+                <w:szCs w:val="28"/>
+                <w:lang w:val="en-US"/>
+              </w:rPr>
+              <w:t>yi</w:t>
+            </w:r>
+            <w:proofErr w:type="spellEnd"/>
+            <w:r>
+              <w:rPr>
+                <w:rFonts w:ascii="Times New Roman" w:eastAsia="Times New Roman" w:hAnsi="Times New Roman"/>
+                <w:szCs w:val="28"/>
+                <w:lang w:val="en-US"/>
+              </w:rPr>
+              <w:t>)^</w:t>
+            </w:r>
+            <w:proofErr w:type="gramEnd"/>
+            <w:r>
+              <w:rPr>
+                <w:rFonts w:ascii="Times New Roman" w:eastAsia="Times New Roman" w:hAnsi="Times New Roman"/>
+                <w:szCs w:val="28"/>
+                <w:lang w:val="en-US"/>
+              </w:rPr>
+              <w:t>2</w:t>
             </w:r>
           </w:p>
         </w:tc>
@@ -8821,8 +8662,9 @@
           <w:szCs w:val="28"/>
           <w:shd w:val="clear" w:color="auto" w:fill="F8F9FA"/>
         </w:rPr>
-        <w:t xml:space="preserve"> &lt; </w:t>
-      </w:r>
+        <w:t xml:space="preserve"> </w:t>
+      </w:r>
+      <w:proofErr w:type="gramStart"/>
       <w:r>
         <w:rPr>
           <w:rFonts w:ascii="Times New Roman" w:hAnsi="Times New Roman"/>
@@ -8833,7 +8675,7 @@
           <w:szCs w:val="28"/>
           <w:shd w:val="clear" w:color="auto" w:fill="F8F9FA"/>
         </w:rPr>
-        <w:t>0</w:t>
+        <w:t xml:space="preserve">&lt; </w:t>
       </w:r>
       <w:r>
         <w:rPr>
@@ -8845,7 +8687,7 @@
           <w:szCs w:val="28"/>
           <w:shd w:val="clear" w:color="auto" w:fill="F8F9FA"/>
         </w:rPr>
-        <w:t>.</w:t>
+        <w:t>0</w:t>
       </w:r>
       <w:r>
         <w:rPr>
@@ -8857,7 +8699,7 @@
           <w:szCs w:val="28"/>
           <w:shd w:val="clear" w:color="auto" w:fill="F8F9FA"/>
         </w:rPr>
-        <w:t>60</w:t>
+        <w:t>.</w:t>
       </w:r>
       <w:r>
         <w:rPr>
@@ -8869,8 +8711,21 @@
           <w:szCs w:val="28"/>
           <w:shd w:val="clear" w:color="auto" w:fill="F8F9FA"/>
         </w:rPr>
+        <w:t>60</w:t>
+      </w:r>
+      <w:r>
+        <w:rPr>
+          <w:rFonts w:ascii="Times New Roman" w:hAnsi="Times New Roman"/>
+          <w:b/>
+          <w:bCs/>
+          <w:color w:val="202122"/>
+          <w:sz w:val="28"/>
+          <w:szCs w:val="28"/>
+          <w:shd w:val="clear" w:color="auto" w:fill="F8F9FA"/>
+        </w:rPr>
         <w:t>3</w:t>
       </w:r>
+      <w:proofErr w:type="gramEnd"/>
       <w:r>
         <w:rPr>
           <w:rFonts w:ascii="Times New Roman" w:hAnsi="Times New Roman"/>
@@ -9093,12 +8948,68 @@
           <w:rFonts w:ascii="Times New Roman" w:hAnsi="Times New Roman"/>
         </w:rPr>
       </w:pPr>
-    </w:p>
-    <w:p>
-      <w:pPr>
+      <w:r>
         <w:rPr>
           <w:rFonts w:ascii="Times New Roman" w:hAnsi="Times New Roman"/>
         </w:rPr>
+        <w:t xml:space="preserve">Исходный код на </w:t>
+      </w:r>
+      <w:r>
+        <w:rPr>
+          <w:rFonts w:ascii="Times New Roman" w:hAnsi="Times New Roman"/>
+          <w:lang w:val="en-US"/>
+        </w:rPr>
+        <w:t>git</w:t>
+      </w:r>
+      <w:r>
+        <w:rPr>
+          <w:rFonts w:ascii="Times New Roman" w:hAnsi="Times New Roman"/>
+        </w:rPr>
+        <w:t xml:space="preserve"> </w:t>
+      </w:r>
+      <w:r>
+        <w:rPr>
+          <w:rFonts w:ascii="Times New Roman" w:hAnsi="Times New Roman"/>
+          <w:lang w:val="en-US"/>
+        </w:rPr>
+        <w:t>hub</w:t>
+      </w:r>
+      <w:r>
+        <w:rPr>
+          <w:rFonts w:ascii="Times New Roman" w:hAnsi="Times New Roman"/>
+        </w:rPr>
+        <w:t xml:space="preserve">: </w:t>
+      </w:r>
+      <w:hyperlink r:id="rId8" w:history="1">
+        <w:r>
+          <w:rPr>
+            <w:rStyle w:val="af9"/>
+            <w:rFonts w:ascii="Times New Roman" w:hAnsi="Times New Roman"/>
+          </w:rPr>
+          <w:t>https://github.com/2BuRy1/Computational-Maths-Lab4</w:t>
+        </w:r>
+      </w:hyperlink>
+      <w:r>
+        <w:rPr>
+          <w:rFonts w:ascii="Times New Roman" w:hAnsi="Times New Roman"/>
+        </w:rPr>
+        <w:t xml:space="preserve"> </w:t>
+      </w:r>
+    </w:p>
+    <w:p>
+      <w:pPr>
+        <w:rPr>
+          <w:rFonts w:ascii="Times New Roman" w:hAnsi="Times New Roman"/>
+          <w:lang w:val="en-US"/>
+        </w:rPr>
+      </w:pPr>
+    </w:p>
+    <w:p>
+      <w:pPr>
+        <w:rPr>
+          <w:rFonts w:ascii="Times New Roman" w:hAnsi="Times New Roman"/>
+          <w:lang w:val="en-US"/>
+        </w:rPr>
       </w:pPr>
     </w:p>
     <w:p>
@@ -9106,11 +9017,589 @@
         <w:pStyle w:val="1"/>
         <w:rPr>
           <w:rFonts w:ascii="Times New Roman" w:hAnsi="Times New Roman" w:cs="Times New Roman"/>
-        </w:rPr>
-      </w:pPr>
-      <w:r>
+          <w:u w:val="single"/>
+        </w:rPr>
+      </w:pPr>
+    </w:p>
+    <w:p>
+      <w:pPr>
+        <w:rPr>
+          <w:rFonts w:ascii="Times New Roman" w:eastAsiaTheme="majorEastAsia" w:hAnsi="Times New Roman"/>
+          <w:b/>
+          <w:bCs/>
+          <w:kern w:val="32"/>
+          <w:sz w:val="32"/>
+          <w:szCs w:val="32"/>
+          <w:u w:val="single"/>
+        </w:rPr>
+      </w:pPr>
+      <w:r>
+        <w:rPr>
+          <w:rFonts w:ascii="Times New Roman" w:hAnsi="Times New Roman"/>
+          <w:u w:val="single"/>
+        </w:rPr>
+        <w:br w:type="page"/>
+      </w:r>
+    </w:p>
+    <w:p>
+      <w:pPr>
+        <w:pStyle w:val="1"/>
         <w:rPr>
           <w:rFonts w:ascii="Times New Roman" w:hAnsi="Times New Roman" w:cs="Times New Roman"/>
+          <w:u w:val="single"/>
+        </w:rPr>
+      </w:pPr>
+      <w:r>
+        <w:rPr>
+          <w:rFonts w:ascii="Times New Roman" w:hAnsi="Times New Roman" w:cs="Times New Roman"/>
+          <w:u w:val="single"/>
+          <w:lang w:val="en-US"/>
+        </w:rPr>
+        <w:lastRenderedPageBreak/>
+        <w:t>3</w:t>
+      </w:r>
+      <w:r>
+        <w:rPr>
+          <w:rFonts w:ascii="Times New Roman" w:hAnsi="Times New Roman" w:cs="Times New Roman"/>
+          <w:u w:val="single"/>
+        </w:rPr>
+        <w:t xml:space="preserve">. </w:t>
+      </w:r>
+      <w:r>
+        <w:rPr>
+          <w:rFonts w:ascii="Times New Roman" w:hAnsi="Times New Roman" w:cs="Times New Roman"/>
+          <w:u w:val="single"/>
+        </w:rPr>
+        <w:t>Блок схемы</w:t>
+      </w:r>
+    </w:p>
+    <w:p>
+      <w:pPr>
+        <w:jc w:val="center"/>
+      </w:pPr>
+      <w:r>
+        <w:t>Линейная:</w:t>
+      </w:r>
+    </w:p>
+    <w:p/>
+    <w:p>
+      <w:pPr>
+        <w:jc w:val="center"/>
+      </w:pPr>
+      <w:r>
+        <w:rPr>
+          <w:rFonts w:ascii="Times New Roman" w:hAnsi="Times New Roman"/>
+          <w:noProof/>
+        </w:rPr>
+        <w:drawing>
+          <wp:inline distT="0" distB="0" distL="0" distR="0" wp14:anchorId="5CD0E65A" wp14:editId="3816C70B">
+            <wp:extent cx="2918291" cy="7842035"/>
+            <wp:effectExtent l="0" t="0" r="3175" b="0"/>
+            <wp:docPr id="1757358604" name="Рисунок 1" descr="Изображение выглядит как снимок экрана, текст, Графика, графический дизайн&#10;&#10;Автоматически созданное описание"/>
+            <wp:cNvGraphicFramePr>
+              <a:graphicFrameLocks xmlns:a="http://schemas.openxmlformats.org/drawingml/2006/main" noChangeAspect="1"/>
+            </wp:cNvGraphicFramePr>
+            <a:graphic xmlns:a="http://schemas.openxmlformats.org/drawingml/2006/main">
+              <a:graphicData uri="http://schemas.openxmlformats.org/drawingml/2006/picture">
+                <pic:pic xmlns:pic="http://schemas.openxmlformats.org/drawingml/2006/picture">
+                  <pic:nvPicPr>
+                    <pic:cNvPr id="1757358604" name="Рисунок 1" descr="Изображение выглядит как снимок экрана, текст, Графика, графический дизайн&#10;&#10;Автоматически созданное описание"/>
+                    <pic:cNvPicPr/>
+                  </pic:nvPicPr>
+                  <pic:blipFill>
+                    <a:blip r:embed="rId9" cstate="print">
+                      <a:extLst>
+                        <a:ext uri="{28A0092B-C50C-407E-A947-70E740481C1C}">
+                          <a14:useLocalDpi xmlns:a14="http://schemas.microsoft.com/office/drawing/2010/main" val="0"/>
+                        </a:ext>
+                      </a:extLst>
+                    </a:blip>
+                    <a:stretch>
+                      <a:fillRect/>
+                    </a:stretch>
+                  </pic:blipFill>
+                  <pic:spPr>
+                    <a:xfrm>
+                      <a:off x="0" y="0"/>
+                      <a:ext cx="2927641" cy="7867162"/>
+                    </a:xfrm>
+                    <a:prstGeom prst="rect">
+                      <a:avLst/>
+                    </a:prstGeom>
+                  </pic:spPr>
+                </pic:pic>
+              </a:graphicData>
+            </a:graphic>
+          </wp:inline>
+        </w:drawing>
+      </w:r>
+    </w:p>
+    <w:p>
+      <w:pPr>
+        <w:rPr>
+          <w:rFonts w:ascii="Times New Roman" w:hAnsi="Times New Roman"/>
+          <w:lang w:val="en-US"/>
+        </w:rPr>
+      </w:pPr>
+    </w:p>
+    <w:p>
+      <w:pPr>
+        <w:rPr>
+          <w:rFonts w:ascii="Times New Roman" w:hAnsi="Times New Roman"/>
+        </w:rPr>
+      </w:pPr>
+    </w:p>
+    <w:p>
+      <w:pPr>
+        <w:rPr>
+          <w:rFonts w:ascii="Times New Roman" w:hAnsi="Times New Roman"/>
+        </w:rPr>
+      </w:pPr>
+    </w:p>
+    <w:p>
+      <w:pPr>
+        <w:rPr>
+          <w:rFonts w:ascii="Times New Roman" w:hAnsi="Times New Roman"/>
+        </w:rPr>
+      </w:pPr>
+    </w:p>
+    <w:p>
+      <w:pPr>
+        <w:rPr>
+          <w:rFonts w:ascii="Times New Roman" w:hAnsi="Times New Roman"/>
+        </w:rPr>
+      </w:pPr>
+    </w:p>
+    <w:p>
+      <w:pPr>
+        <w:jc w:val="center"/>
+        <w:rPr>
+          <w:rFonts w:ascii="Times New Roman" w:hAnsi="Times New Roman"/>
+        </w:rPr>
+      </w:pPr>
+      <w:r>
+        <w:rPr>
+          <w:rFonts w:ascii="Times New Roman" w:hAnsi="Times New Roman"/>
+        </w:rPr>
+        <w:t>Полином второй степени:</w:t>
+      </w:r>
+    </w:p>
+    <w:p>
+      <w:pPr>
+        <w:rPr>
+          <w:rFonts w:ascii="Times New Roman" w:hAnsi="Times New Roman"/>
+        </w:rPr>
+      </w:pPr>
+    </w:p>
+    <w:p>
+      <w:pPr>
+        <w:jc w:val="center"/>
+        <w:rPr>
+          <w:rFonts w:ascii="Times New Roman" w:hAnsi="Times New Roman"/>
+        </w:rPr>
+      </w:pPr>
+      <w:r>
+        <w:rPr>
+          <w:rFonts w:ascii="Times New Roman" w:hAnsi="Times New Roman"/>
+          <w:noProof/>
+        </w:rPr>
+        <w:drawing>
+          <wp:inline distT="0" distB="0" distL="0" distR="0" wp14:anchorId="106AEB9B" wp14:editId="32AB0335">
+            <wp:extent cx="5156200" cy="6642100"/>
+            <wp:effectExtent l="0" t="0" r="0" b="0"/>
+            <wp:docPr id="437294708" name="Рисунок 9" descr="Изображение выглядит как текст, снимок экрана, визитная карточка, дизайн&#10;&#10;Автоматически созданное описание"/>
+            <wp:cNvGraphicFramePr>
+              <a:graphicFrameLocks xmlns:a="http://schemas.openxmlformats.org/drawingml/2006/main" noChangeAspect="1"/>
+            </wp:cNvGraphicFramePr>
+            <a:graphic xmlns:a="http://schemas.openxmlformats.org/drawingml/2006/main">
+              <a:graphicData uri="http://schemas.openxmlformats.org/drawingml/2006/picture">
+                <pic:pic xmlns:pic="http://schemas.openxmlformats.org/drawingml/2006/picture">
+                  <pic:nvPicPr>
+                    <pic:cNvPr id="437294708" name="Рисунок 9" descr="Изображение выглядит как текст, снимок экрана, визитная карточка, дизайн&#10;&#10;Автоматически созданное описание"/>
+                    <pic:cNvPicPr/>
+                  </pic:nvPicPr>
+                  <pic:blipFill>
+                    <a:blip r:embed="rId10">
+                      <a:extLst>
+                        <a:ext uri="{28A0092B-C50C-407E-A947-70E740481C1C}">
+                          <a14:useLocalDpi xmlns:a14="http://schemas.microsoft.com/office/drawing/2010/main" val="0"/>
+                        </a:ext>
+                      </a:extLst>
+                    </a:blip>
+                    <a:stretch>
+                      <a:fillRect/>
+                    </a:stretch>
+                  </pic:blipFill>
+                  <pic:spPr>
+                    <a:xfrm>
+                      <a:off x="0" y="0"/>
+                      <a:ext cx="5156200" cy="6642100"/>
+                    </a:xfrm>
+                    <a:prstGeom prst="rect">
+                      <a:avLst/>
+                    </a:prstGeom>
+                  </pic:spPr>
+                </pic:pic>
+              </a:graphicData>
+            </a:graphic>
+          </wp:inline>
+        </w:drawing>
+      </w:r>
+      <w:r>
+        <w:rPr>
+          <w:rFonts w:ascii="Times New Roman" w:hAnsi="Times New Roman"/>
+        </w:rPr>
+        <w:br w:type="page"/>
+      </w:r>
+    </w:p>
+    <w:p>
+      <w:pPr>
+        <w:jc w:val="center"/>
+        <w:rPr>
+          <w:rFonts w:ascii="Times New Roman" w:hAnsi="Times New Roman"/>
+        </w:rPr>
+      </w:pPr>
+      <w:r>
+        <w:rPr>
+          <w:rFonts w:ascii="Times New Roman" w:hAnsi="Times New Roman"/>
+        </w:rPr>
+        <w:lastRenderedPageBreak/>
+        <w:t>Полином третьей степени:</w:t>
+      </w:r>
+    </w:p>
+    <w:p>
+      <w:pPr>
+        <w:rPr>
+          <w:rFonts w:ascii="Times New Roman" w:hAnsi="Times New Roman"/>
+        </w:rPr>
+      </w:pPr>
+    </w:p>
+    <w:p>
+      <w:pPr>
+        <w:jc w:val="center"/>
+        <w:rPr>
+          <w:rFonts w:ascii="Times New Roman" w:hAnsi="Times New Roman"/>
+        </w:rPr>
+      </w:pPr>
+      <w:r>
+        <w:rPr>
+          <w:rFonts w:ascii="Times New Roman" w:hAnsi="Times New Roman"/>
+          <w:noProof/>
+        </w:rPr>
+        <w:drawing>
+          <wp:inline distT="0" distB="0" distL="0" distR="0" wp14:anchorId="479D28A3" wp14:editId="23B87976">
+            <wp:extent cx="5156200" cy="6642100"/>
+            <wp:effectExtent l="0" t="0" r="0" b="0"/>
+            <wp:docPr id="1806257234" name="Рисунок 10" descr="Изображение выглядит как текст, снимок экрана, визитная карточка, дизайн&#10;&#10;Автоматически созданное описание"/>
+            <wp:cNvGraphicFramePr>
+              <a:graphicFrameLocks xmlns:a="http://schemas.openxmlformats.org/drawingml/2006/main" noChangeAspect="1"/>
+            </wp:cNvGraphicFramePr>
+            <a:graphic xmlns:a="http://schemas.openxmlformats.org/drawingml/2006/main">
+              <a:graphicData uri="http://schemas.openxmlformats.org/drawingml/2006/picture">
+                <pic:pic xmlns:pic="http://schemas.openxmlformats.org/drawingml/2006/picture">
+                  <pic:nvPicPr>
+                    <pic:cNvPr id="1806257234" name="Рисунок 10" descr="Изображение выглядит как текст, снимок экрана, визитная карточка, дизайн&#10;&#10;Автоматически созданное описание"/>
+                    <pic:cNvPicPr/>
+                  </pic:nvPicPr>
+                  <pic:blipFill>
+                    <a:blip r:embed="rId11">
+                      <a:extLst>
+                        <a:ext uri="{28A0092B-C50C-407E-A947-70E740481C1C}">
+                          <a14:useLocalDpi xmlns:a14="http://schemas.microsoft.com/office/drawing/2010/main" val="0"/>
+                        </a:ext>
+                      </a:extLst>
+                    </a:blip>
+                    <a:stretch>
+                      <a:fillRect/>
+                    </a:stretch>
+                  </pic:blipFill>
+                  <pic:spPr>
+                    <a:xfrm>
+                      <a:off x="0" y="0"/>
+                      <a:ext cx="5156200" cy="6642100"/>
+                    </a:xfrm>
+                    <a:prstGeom prst="rect">
+                      <a:avLst/>
+                    </a:prstGeom>
+                  </pic:spPr>
+                </pic:pic>
+              </a:graphicData>
+            </a:graphic>
+          </wp:inline>
+        </w:drawing>
+      </w:r>
+      <w:r>
+        <w:rPr>
+          <w:rFonts w:ascii="Times New Roman" w:hAnsi="Times New Roman"/>
+        </w:rPr>
+        <w:br w:type="page"/>
+      </w:r>
+    </w:p>
+    <w:p>
+      <w:pPr>
+        <w:jc w:val="center"/>
+        <w:rPr>
+          <w:rFonts w:ascii="Times New Roman" w:hAnsi="Times New Roman"/>
+        </w:rPr>
+      </w:pPr>
+      <w:r>
+        <w:rPr>
+          <w:rFonts w:ascii="Times New Roman" w:hAnsi="Times New Roman"/>
+        </w:rPr>
+        <w:lastRenderedPageBreak/>
+        <w:t>Экспоненциальная:</w:t>
+      </w:r>
+    </w:p>
+    <w:p>
+      <w:pPr>
+        <w:rPr>
+          <w:rFonts w:ascii="Times New Roman" w:hAnsi="Times New Roman"/>
+        </w:rPr>
+      </w:pPr>
+    </w:p>
+    <w:p>
+      <w:pPr>
+        <w:jc w:val="center"/>
+        <w:rPr>
+          <w:rFonts w:ascii="Times New Roman" w:hAnsi="Times New Roman"/>
+        </w:rPr>
+      </w:pPr>
+    </w:p>
+    <w:p>
+      <w:pPr>
+        <w:rPr>
+          <w:rFonts w:ascii="Times New Roman" w:hAnsi="Times New Roman"/>
+        </w:rPr>
+      </w:pPr>
+      <w:r>
+        <w:rPr>
+          <w:rFonts w:ascii="Times New Roman" w:hAnsi="Times New Roman"/>
+          <w:noProof/>
+        </w:rPr>
+        <w:drawing>
+          <wp:inline distT="0" distB="0" distL="0" distR="0" wp14:anchorId="54CAB204" wp14:editId="7F1C1D70">
+            <wp:extent cx="4641566" cy="5979160"/>
+            <wp:effectExtent l="0" t="0" r="0" b="2540"/>
+            <wp:docPr id="1060662690" name="Рисунок 11" descr="Изображение выглядит как текст, снимок экрана, визитная карточка, дизайн&#10;&#10;Автоматически созданное описание"/>
+            <wp:cNvGraphicFramePr>
+              <a:graphicFrameLocks xmlns:a="http://schemas.openxmlformats.org/drawingml/2006/main" noChangeAspect="1"/>
+            </wp:cNvGraphicFramePr>
+            <a:graphic xmlns:a="http://schemas.openxmlformats.org/drawingml/2006/main">
+              <a:graphicData uri="http://schemas.openxmlformats.org/drawingml/2006/picture">
+                <pic:pic xmlns:pic="http://schemas.openxmlformats.org/drawingml/2006/picture">
+                  <pic:nvPicPr>
+                    <pic:cNvPr id="1060662690" name="Рисунок 11" descr="Изображение выглядит как текст, снимок экрана, визитная карточка, дизайн&#10;&#10;Автоматически созданное описание"/>
+                    <pic:cNvPicPr/>
+                  </pic:nvPicPr>
+                  <pic:blipFill>
+                    <a:blip r:embed="rId12">
+                      <a:extLst>
+                        <a:ext uri="{28A0092B-C50C-407E-A947-70E740481C1C}">
+                          <a14:useLocalDpi xmlns:a14="http://schemas.microsoft.com/office/drawing/2010/main" val="0"/>
+                        </a:ext>
+                      </a:extLst>
+                    </a:blip>
+                    <a:stretch>
+                      <a:fillRect/>
+                    </a:stretch>
+                  </pic:blipFill>
+                  <pic:spPr>
+                    <a:xfrm>
+                      <a:off x="0" y="0"/>
+                      <a:ext cx="4643897" cy="5982163"/>
+                    </a:xfrm>
+                    <a:prstGeom prst="rect">
+                      <a:avLst/>
+                    </a:prstGeom>
+                  </pic:spPr>
+                </pic:pic>
+              </a:graphicData>
+            </a:graphic>
+          </wp:inline>
+        </w:drawing>
+      </w:r>
+      <w:r>
+        <w:rPr>
+          <w:rFonts w:ascii="Times New Roman" w:hAnsi="Times New Roman"/>
+        </w:rPr>
+        <w:br w:type="page"/>
+      </w:r>
+    </w:p>
+    <w:p>
+      <w:pPr>
+        <w:jc w:val="center"/>
+        <w:rPr>
+          <w:rFonts w:ascii="Times New Roman" w:hAnsi="Times New Roman"/>
+        </w:rPr>
+      </w:pPr>
+      <w:r>
+        <w:rPr>
+          <w:rFonts w:ascii="Times New Roman" w:hAnsi="Times New Roman"/>
+        </w:rPr>
+        <w:lastRenderedPageBreak/>
+        <w:t>Логарифмическая:</w:t>
+      </w:r>
+      <w:r>
+        <w:rPr>
+          <w:rFonts w:ascii="Times New Roman" w:hAnsi="Times New Roman"/>
+        </w:rPr>
+        <w:br/>
+      </w:r>
+      <w:r>
+        <w:rPr>
+          <w:rFonts w:ascii="Times New Roman" w:hAnsi="Times New Roman"/>
+          <w:noProof/>
+        </w:rPr>
+        <w:drawing>
+          <wp:inline distT="0" distB="0" distL="0" distR="0" wp14:anchorId="010380D6" wp14:editId="7E7237A7">
+            <wp:extent cx="5156200" cy="6642100"/>
+            <wp:effectExtent l="0" t="0" r="0" b="0"/>
+            <wp:docPr id="507693516" name="Рисунок 6" descr="Изображение выглядит как текст, снимок экрана, визитная карточка, дизайн&#10;&#10;Автоматически созданное описание"/>
+            <wp:cNvGraphicFramePr>
+              <a:graphicFrameLocks xmlns:a="http://schemas.openxmlformats.org/drawingml/2006/main" noChangeAspect="1"/>
+            </wp:cNvGraphicFramePr>
+            <a:graphic xmlns:a="http://schemas.openxmlformats.org/drawingml/2006/main">
+              <a:graphicData uri="http://schemas.openxmlformats.org/drawingml/2006/picture">
+                <pic:pic xmlns:pic="http://schemas.openxmlformats.org/drawingml/2006/picture">
+                  <pic:nvPicPr>
+                    <pic:cNvPr id="507693516" name="Рисунок 6" descr="Изображение выглядит как текст, снимок экрана, визитная карточка, дизайн&#10;&#10;Автоматически созданное описание"/>
+                    <pic:cNvPicPr/>
+                  </pic:nvPicPr>
+                  <pic:blipFill>
+                    <a:blip r:embed="rId13">
+                      <a:extLst>
+                        <a:ext uri="{28A0092B-C50C-407E-A947-70E740481C1C}">
+                          <a14:useLocalDpi xmlns:a14="http://schemas.microsoft.com/office/drawing/2010/main" val="0"/>
+                        </a:ext>
+                      </a:extLst>
+                    </a:blip>
+                    <a:stretch>
+                      <a:fillRect/>
+                    </a:stretch>
+                  </pic:blipFill>
+                  <pic:spPr>
+                    <a:xfrm>
+                      <a:off x="0" y="0"/>
+                      <a:ext cx="5156200" cy="6642100"/>
+                    </a:xfrm>
+                    <a:prstGeom prst="rect">
+                      <a:avLst/>
+                    </a:prstGeom>
+                  </pic:spPr>
+                </pic:pic>
+              </a:graphicData>
+            </a:graphic>
+          </wp:inline>
+        </w:drawing>
+      </w:r>
+    </w:p>
+    <w:p>
+      <w:pPr>
+        <w:rPr>
+          <w:rFonts w:ascii="Times New Roman" w:hAnsi="Times New Roman"/>
+        </w:rPr>
+      </w:pPr>
+      <w:r>
+        <w:rPr>
+          <w:rFonts w:ascii="Times New Roman" w:hAnsi="Times New Roman"/>
+        </w:rPr>
+        <w:br w:type="page"/>
+      </w:r>
+    </w:p>
+    <w:p>
+      <w:pPr>
+        <w:jc w:val="center"/>
+        <w:rPr>
+          <w:rFonts w:ascii="Times New Roman" w:hAnsi="Times New Roman"/>
+        </w:rPr>
+      </w:pPr>
+      <w:r>
+        <w:rPr>
+          <w:rFonts w:ascii="Times New Roman" w:hAnsi="Times New Roman"/>
+        </w:rPr>
+        <w:lastRenderedPageBreak/>
+        <w:t>Степенная:</w:t>
+      </w:r>
+    </w:p>
+    <w:p>
+      <w:pPr>
+        <w:rPr>
+          <w:rFonts w:ascii="Times New Roman" w:hAnsi="Times New Roman"/>
+        </w:rPr>
+      </w:pPr>
+    </w:p>
+    <w:p>
+      <w:pPr>
+        <w:jc w:val="center"/>
+        <w:rPr>
+          <w:rFonts w:ascii="Times New Roman" w:hAnsi="Times New Roman"/>
+        </w:rPr>
+      </w:pPr>
+      <w:r>
+        <w:rPr>
+          <w:rFonts w:ascii="Times New Roman" w:hAnsi="Times New Roman"/>
+          <w:noProof/>
+        </w:rPr>
+        <w:drawing>
+          <wp:inline distT="0" distB="0" distL="0" distR="0" wp14:anchorId="61B294E9" wp14:editId="6FE60C97">
+            <wp:extent cx="5156200" cy="6642100"/>
+            <wp:effectExtent l="0" t="0" r="0" b="0"/>
+            <wp:docPr id="1096787944" name="Рисунок 8" descr="Изображение выглядит как текст, снимок экрана, визитная карточка, дизайн&#10;&#10;Автоматически созданное описание"/>
+            <wp:cNvGraphicFramePr>
+              <a:graphicFrameLocks xmlns:a="http://schemas.openxmlformats.org/drawingml/2006/main" noChangeAspect="1"/>
+            </wp:cNvGraphicFramePr>
+            <a:graphic xmlns:a="http://schemas.openxmlformats.org/drawingml/2006/main">
+              <a:graphicData uri="http://schemas.openxmlformats.org/drawingml/2006/picture">
+                <pic:pic xmlns:pic="http://schemas.openxmlformats.org/drawingml/2006/picture">
+                  <pic:nvPicPr>
+                    <pic:cNvPr id="1096787944" name="Рисунок 8" descr="Изображение выглядит как текст, снимок экрана, визитная карточка, дизайн&#10;&#10;Автоматически созданное описание"/>
+                    <pic:cNvPicPr/>
+                  </pic:nvPicPr>
+                  <pic:blipFill>
+                    <a:blip r:embed="rId14">
+                      <a:extLst>
+                        <a:ext uri="{28A0092B-C50C-407E-A947-70E740481C1C}">
+                          <a14:useLocalDpi xmlns:a14="http://schemas.microsoft.com/office/drawing/2010/main" val="0"/>
+                        </a:ext>
+                      </a:extLst>
+                    </a:blip>
+                    <a:stretch>
+                      <a:fillRect/>
+                    </a:stretch>
+                  </pic:blipFill>
+                  <pic:spPr>
+                    <a:xfrm>
+                      <a:off x="0" y="0"/>
+                      <a:ext cx="5156200" cy="6642100"/>
+                    </a:xfrm>
+                    <a:prstGeom prst="rect">
+                      <a:avLst/>
+                    </a:prstGeom>
+                  </pic:spPr>
+                </pic:pic>
+              </a:graphicData>
+            </a:graphic>
+          </wp:inline>
+        </w:drawing>
+      </w:r>
+    </w:p>
+    <w:p>
+      <w:pPr>
+        <w:rPr>
+          <w:rFonts w:ascii="Times New Roman" w:hAnsi="Times New Roman"/>
+        </w:rPr>
+      </w:pPr>
+    </w:p>
+    <w:p>
+      <w:pPr>
+        <w:pStyle w:val="1"/>
+        <w:rPr>
+          <w:rFonts w:ascii="Times New Roman" w:hAnsi="Times New Roman" w:cs="Times New Roman"/>
+        </w:rPr>
+      </w:pPr>
+      <w:r>
+        <w:rPr>
+          <w:rFonts w:ascii="Times New Roman" w:hAnsi="Times New Roman" w:cs="Times New Roman"/>
         </w:rPr>
         <w:t>Вывод</w:t>
       </w:r>
@@ -9124,6 +9613,7 @@
     </w:p>
     <w:p>
       <w:pPr>
+        <w:jc w:val="center"/>
         <w:rPr>
           <w:rFonts w:ascii="Times New Roman" w:hAnsi="Times New Roman"/>
         </w:rPr>
@@ -10936,6 +11426,18 @@
       <w:u w:val="single"/>
     </w:rPr>
   </w:style>
+  <w:style w:type="character" w:styleId="afb">
+    <w:name w:val="Unresolved Mention"/>
+    <w:basedOn w:val="a0"/>
+    <w:uiPriority w:val="99"/>
+    <w:semiHidden/>
+    <w:unhideWhenUsed/>
+    <w:rsid w:val="00594445"/>
+    <w:rPr>
+      <w:color w:val="605E5C"/>
+      <w:shd w:val="clear" w:color="auto" w:fill="E1DFDD"/>
+    </w:rPr>
+  </w:style>
 </w:styles>
 </file>
 
